--- a/OCR Evaluation Final Report.docx
+++ b/OCR Evaluation Final Report.docx
@@ -3,39 +3,87 @@
 <w:document xmlns:wpc="http://schemas.microsoft.com/office/word/2010/wordprocessingCanvas" xmlns:cx="http://schemas.microsoft.com/office/drawing/2014/chartex" xmlns:cx1="http://schemas.microsoft.com/office/drawing/2015/9/8/chartex" xmlns:cx2="http://schemas.microsoft.com/office/drawing/2015/10/21/chartex" xmlns:cx3="http://schemas.microsoft.com/office/drawing/2016/5/9/chartex" xmlns:cx4="http://schemas.microsoft.com/office/drawing/2016/5/10/chartex" xmlns:cx5="http://schemas.microsoft.com/office/drawing/2016/5/11/chartex" xmlns:cx6="http://schemas.microsoft.com/office/drawing/2016/5/12/chartex" xmlns:cx7="http://schemas.microsoft.com/office/drawing/2016/5/13/chartex" xmlns:cx8="http://schemas.microsoft.com/office/drawing/2016/5/14/chartex" xmlns:mc="http://schemas.openxmlformats.org/markup-compatibility/2006" xmlns:aink="http://schemas.microsoft.com/office/drawing/2016/ink" xmlns:am3d="http://schemas.microsoft.com/office/drawing/2017/model3d" xmlns:o="urn:schemas-microsoft-com:office:office" xmlns:oel="http://schemas.microsoft.com/office/2019/extlst" xmlns:r="http://schemas.openxmlformats.org/officeDocument/2006/relationships" xmlns:m="http://schemas.openxmlformats.org/officeDocument/2006/math" xmlns:v="urn:schemas-microsoft-com:vml" xmlns:wp14="http://schemas.microsoft.com/office/word/2010/wordprocessingDrawing" xmlns:wp="http://schemas.openxmlformats.org/drawingml/2006/wordprocessingDrawing" xmlns:w10="urn:schemas-microsoft-com:office:word" xmlns:w="http://schemas.openxmlformats.org/wordprocessingml/2006/main" xmlns:w14="http://schemas.microsoft.com/office/word/2010/wordml" xmlns:w15="http://schemas.microsoft.com/office/word/2012/wordml" xmlns:w16cex="http://schemas.microsoft.com/office/word/2018/wordml/cex" xmlns:w16cid="http://schemas.microsoft.com/office/word/2016/wordml/cid" xmlns:w16="http://schemas.microsoft.com/office/word/2018/wordml" xmlns:w16du="http://schemas.microsoft.com/office/word/2023/wordml/word16du" xmlns:w16sdtdh="http://schemas.microsoft.com/office/word/2020/wordml/sdtdatahash" xmlns:w16se="http://schemas.microsoft.com/office/word/2015/wordml/symex" xmlns:wpg="http://schemas.microsoft.com/office/word/2010/wordprocessingGroup" xmlns:wpi="http://schemas.microsoft.com/office/word/2010/wordprocessingInk" xmlns:wne="http://schemas.microsoft.com/office/word/2006/wordml" xmlns:wps="http://schemas.microsoft.com/office/word/2010/wordprocessingShape" mc:Ignorable="w14 w15 w16se w16cid w16 w16cex w16sdtdh w16du wp14">
   <w:body>
     <w:p>
-      <w:r>
+      <w:pPr>
+        <w:spacing w:line="480" w:lineRule="auto"/>
+        <w:rPr>
+          <w:rFonts w:ascii="Times New Roman" w:hAnsi="Times New Roman" w:cs="Times New Roman"/>
+        </w:rPr>
+      </w:pPr>
+      <w:r>
+        <w:rPr>
+          <w:rFonts w:ascii="Times New Roman" w:hAnsi="Times New Roman" w:cs="Times New Roman"/>
+        </w:rPr>
         <w:t>Matthew Goldgirsh</w:t>
       </w:r>
     </w:p>
     <w:p>
-      <w:r>
+      <w:pPr>
+        <w:spacing w:line="480" w:lineRule="auto"/>
+        <w:rPr>
+          <w:rFonts w:ascii="Times New Roman" w:hAnsi="Times New Roman" w:cs="Times New Roman"/>
+        </w:rPr>
+      </w:pPr>
+      <w:r>
+        <w:rPr>
+          <w:rFonts w:ascii="Times New Roman" w:hAnsi="Times New Roman" w:cs="Times New Roman"/>
+        </w:rPr>
         <w:t xml:space="preserve">CS 4100 Final Project </w:t>
       </w:r>
     </w:p>
     <w:p>
-      <w:r>
+      <w:pPr>
+        <w:spacing w:line="480" w:lineRule="auto"/>
+        <w:rPr>
+          <w:rFonts w:ascii="Times New Roman" w:hAnsi="Times New Roman" w:cs="Times New Roman"/>
+        </w:rPr>
+      </w:pPr>
+      <w:r>
+        <w:rPr>
+          <w:rFonts w:ascii="Times New Roman" w:hAnsi="Times New Roman" w:cs="Times New Roman"/>
+        </w:rPr>
         <w:t>Optical Character Retrieval Evaluation</w:t>
       </w:r>
     </w:p>
     <w:p>
-      <w:r>
+      <w:pPr>
+        <w:spacing w:line="480" w:lineRule="auto"/>
+        <w:rPr>
+          <w:rFonts w:ascii="Times New Roman" w:hAnsi="Times New Roman" w:cs="Times New Roman"/>
+        </w:rPr>
+      </w:pPr>
+      <w:r>
+        <w:rPr>
+          <w:rFonts w:ascii="Times New Roman" w:hAnsi="Times New Roman" w:cs="Times New Roman"/>
+        </w:rPr>
         <w:t>Professor Sloan</w:t>
       </w:r>
     </w:p>
     <w:p>
-      <w:r>
+      <w:pPr>
+        <w:spacing w:line="480" w:lineRule="auto"/>
+        <w:rPr>
+          <w:rFonts w:ascii="Times New Roman" w:hAnsi="Times New Roman" w:cs="Times New Roman"/>
+        </w:rPr>
+      </w:pPr>
+      <w:r>
+        <w:rPr>
+          <w:rFonts w:ascii="Times New Roman" w:hAnsi="Times New Roman" w:cs="Times New Roman"/>
+        </w:rPr>
         <w:t xml:space="preserve"> </w:t>
       </w:r>
     </w:p>
     <w:p>
       <w:pPr>
-        <w:rPr>
-          <w:b/>
-          <w:bCs/>
-        </w:rPr>
-      </w:pPr>
-      <w:r>
-        <w:rPr>
+        <w:spacing w:line="480" w:lineRule="auto"/>
+        <w:rPr>
+          <w:rFonts w:ascii="Times New Roman" w:hAnsi="Times New Roman" w:cs="Times New Roman"/>
+          <w:b/>
+          <w:bCs/>
+        </w:rPr>
+      </w:pPr>
+      <w:r>
+        <w:rPr>
+          <w:rFonts w:ascii="Times New Roman" w:hAnsi="Times New Roman" w:cs="Times New Roman"/>
           <w:b/>
           <w:bCs/>
         </w:rPr>
@@ -44,168 +92,1888 @@
     </w:p>
     <w:p>
       <w:pPr>
-        <w:rPr>
-          <w:b/>
-          <w:bCs/>
-        </w:rPr>
-      </w:pPr>
-    </w:p>
-    <w:p>
-      <w:pPr>
-        <w:rPr>
-          <w:b/>
-          <w:bCs/>
-        </w:rPr>
-      </w:pPr>
-      <w:r>
-        <w:rPr>
+        <w:spacing w:line="480" w:lineRule="auto"/>
+        <w:rPr>
+          <w:rFonts w:ascii="Times New Roman" w:hAnsi="Times New Roman" w:cs="Times New Roman"/>
+        </w:rPr>
+      </w:pPr>
+      <w:r>
+        <w:rPr>
+          <w:rFonts w:ascii="Times New Roman" w:hAnsi="Times New Roman" w:cs="Times New Roman"/>
+          <w:b/>
+          <w:bCs/>
+        </w:rPr>
+        <w:tab/>
+      </w:r>
+      <w:r>
+        <w:rPr>
+          <w:rFonts w:ascii="Times New Roman" w:hAnsi="Times New Roman" w:cs="Times New Roman"/>
+        </w:rPr>
+        <w:t>Optical Character Recognition (OCR) is becoming more predominantly used in</w:t>
+      </w:r>
+    </w:p>
+    <w:p>
+      <w:pPr>
+        <w:spacing w:line="480" w:lineRule="auto"/>
+        <w:rPr>
+          <w:rFonts w:ascii="Times New Roman" w:hAnsi="Times New Roman" w:cs="Times New Roman"/>
+        </w:rPr>
+      </w:pPr>
+      <w:r>
+        <w:rPr>
+          <w:rFonts w:ascii="Times New Roman" w:hAnsi="Times New Roman" w:cs="Times New Roman"/>
+        </w:rPr>
+        <w:t>processing PDF documents and summarization of PDF-type documents. To process a PDF</w:t>
+      </w:r>
+    </w:p>
+    <w:p>
+      <w:pPr>
+        <w:spacing w:line="480" w:lineRule="auto"/>
+        <w:rPr>
+          <w:rFonts w:ascii="Times New Roman" w:hAnsi="Times New Roman" w:cs="Times New Roman"/>
+        </w:rPr>
+      </w:pPr>
+      <w:r>
+        <w:rPr>
+          <w:rFonts w:ascii="Times New Roman" w:hAnsi="Times New Roman" w:cs="Times New Roman"/>
+        </w:rPr>
+        <w:t>file as a summary of text OCR is typically used, the idea that characters can be recognized</w:t>
+      </w:r>
+    </w:p>
+    <w:p>
+      <w:pPr>
+        <w:spacing w:line="480" w:lineRule="auto"/>
+        <w:rPr>
+          <w:rFonts w:ascii="Times New Roman" w:hAnsi="Times New Roman" w:cs="Times New Roman"/>
+        </w:rPr>
+      </w:pPr>
+      <w:r>
+        <w:rPr>
+          <w:rFonts w:ascii="Times New Roman" w:hAnsi="Times New Roman" w:cs="Times New Roman"/>
+        </w:rPr>
+        <w:t xml:space="preserve">from an image or PDF and then represented as a letter. </w:t>
+      </w:r>
+    </w:p>
+    <w:p>
+      <w:pPr>
+        <w:spacing w:line="480" w:lineRule="auto"/>
+        <w:rPr>
+          <w:rFonts w:ascii="Times New Roman" w:hAnsi="Times New Roman" w:cs="Times New Roman"/>
+        </w:rPr>
+      </w:pPr>
+      <w:r>
+        <w:rPr>
+          <w:rFonts w:ascii="Times New Roman" w:hAnsi="Times New Roman" w:cs="Times New Roman"/>
+        </w:rPr>
+        <w:tab/>
+        <w:t xml:space="preserve">I have always been infatuated with the idea of OCR and its potential uses to speed up document processing and hence my interesting in implementing an OCR system and learning the nuances on my own. </w:t>
+      </w:r>
+    </w:p>
+    <w:p>
+      <w:pPr>
+        <w:spacing w:line="480" w:lineRule="auto"/>
+        <w:ind w:firstLine="720"/>
+        <w:rPr>
+          <w:rFonts w:ascii="Times New Roman" w:hAnsi="Times New Roman" w:cs="Times New Roman"/>
+        </w:rPr>
+      </w:pPr>
+      <w:r>
+        <w:rPr>
+          <w:rFonts w:ascii="Times New Roman" w:hAnsi="Times New Roman" w:cs="Times New Roman"/>
+        </w:rPr>
+        <w:t>Because of my interest and contemporary enthusiasm about OCR t</w:t>
+      </w:r>
+      <w:r>
+        <w:rPr>
+          <w:rFonts w:ascii="Times New Roman" w:hAnsi="Times New Roman" w:cs="Times New Roman"/>
+        </w:rPr>
+        <w:t>his paper will explore various kinds</w:t>
+      </w:r>
+      <w:r>
+        <w:rPr>
+          <w:rFonts w:ascii="Times New Roman" w:hAnsi="Times New Roman" w:cs="Times New Roman"/>
+        </w:rPr>
+        <w:t xml:space="preserve"> </w:t>
+      </w:r>
+      <w:r>
+        <w:rPr>
+          <w:rFonts w:ascii="Times New Roman" w:hAnsi="Times New Roman" w:cs="Times New Roman"/>
+        </w:rPr>
+        <w:t>of OCR processing and evaluate the e</w:t>
+      </w:r>
+      <w:r>
+        <w:rPr>
+          <w:rFonts w:ascii="Times New Roman" w:hAnsi="Times New Roman" w:cs="Times New Roman"/>
+        </w:rPr>
+        <w:t>ff</w:t>
+      </w:r>
+      <w:r>
+        <w:rPr>
+          <w:rFonts w:ascii="Times New Roman" w:hAnsi="Times New Roman" w:cs="Times New Roman"/>
+        </w:rPr>
+        <w:t>ectiveness of each model both on predetermined</w:t>
+      </w:r>
+      <w:r>
+        <w:rPr>
+          <w:rFonts w:ascii="Times New Roman" w:hAnsi="Times New Roman" w:cs="Times New Roman"/>
+        </w:rPr>
+        <w:t xml:space="preserve"> </w:t>
+      </w:r>
+      <w:r>
+        <w:rPr>
+          <w:rFonts w:ascii="Times New Roman" w:hAnsi="Times New Roman" w:cs="Times New Roman"/>
+        </w:rPr>
+        <w:t>datasets</w:t>
+      </w:r>
+      <w:r>
+        <w:rPr>
+          <w:rFonts w:ascii="Times New Roman" w:hAnsi="Times New Roman" w:cs="Times New Roman"/>
+        </w:rPr>
+        <w:t xml:space="preserve"> of documents</w:t>
+      </w:r>
+      <w:r>
+        <w:rPr>
+          <w:rFonts w:ascii="Times New Roman" w:hAnsi="Times New Roman" w:cs="Times New Roman"/>
+        </w:rPr>
+        <w:t xml:space="preserve"> and then determine the validity of OCR usage in the future of document processing and </w:t>
+      </w:r>
+      <w:r>
+        <w:rPr>
+          <w:rFonts w:ascii="Times New Roman" w:hAnsi="Times New Roman" w:cs="Times New Roman"/>
+        </w:rPr>
+        <w:t>automation</w:t>
+      </w:r>
+      <w:r>
+        <w:rPr>
+          <w:rFonts w:ascii="Times New Roman" w:hAnsi="Times New Roman" w:cs="Times New Roman"/>
+        </w:rPr>
+        <w:t xml:space="preserve"> of </w:t>
+      </w:r>
+      <w:r>
+        <w:rPr>
+          <w:rFonts w:ascii="Times New Roman" w:hAnsi="Times New Roman" w:cs="Times New Roman"/>
+        </w:rPr>
+        <w:t xml:space="preserve">mundane </w:t>
+      </w:r>
+      <w:r>
+        <w:rPr>
+          <w:rFonts w:ascii="Times New Roman" w:hAnsi="Times New Roman" w:cs="Times New Roman"/>
+        </w:rPr>
+        <w:t>processes</w:t>
+      </w:r>
+      <w:r>
+        <w:rPr>
+          <w:rFonts w:ascii="Times New Roman" w:hAnsi="Times New Roman" w:cs="Times New Roman"/>
+        </w:rPr>
+        <w:t>.</w:t>
+      </w:r>
+    </w:p>
+    <w:p>
+      <w:pPr>
+        <w:tabs>
+          <w:tab w:val="left" w:pos="5533"/>
+        </w:tabs>
+        <w:spacing w:line="480" w:lineRule="auto"/>
+        <w:rPr>
+          <w:rFonts w:ascii="Times New Roman" w:hAnsi="Times New Roman" w:cs="Times New Roman"/>
+        </w:rPr>
+      </w:pPr>
+      <w:r>
+        <w:rPr>
+          <w:rFonts w:ascii="Times New Roman" w:hAnsi="Times New Roman" w:cs="Times New Roman"/>
+        </w:rPr>
+        <w:tab/>
+      </w:r>
+    </w:p>
+    <w:p>
+      <w:pPr>
+        <w:spacing w:line="480" w:lineRule="auto"/>
+        <w:rPr>
+          <w:rFonts w:ascii="Times New Roman" w:hAnsi="Times New Roman" w:cs="Times New Roman"/>
+          <w:b/>
+          <w:bCs/>
+        </w:rPr>
+      </w:pPr>
+      <w:r>
+        <w:rPr>
+          <w:rFonts w:ascii="Times New Roman" w:hAnsi="Times New Roman" w:cs="Times New Roman"/>
           <w:b/>
           <w:bCs/>
         </w:rPr>
         <w:t>Methodology</w:t>
       </w:r>
     </w:p>
-    <w:p/>
-    <w:p>
-      <w:pPr>
-        <w:rPr>
-          <w:b/>
-          <w:bCs/>
-        </w:rPr>
-      </w:pPr>
-      <w:r>
-        <w:rPr>
+    <w:p>
+      <w:pPr>
+        <w:spacing w:line="480" w:lineRule="auto"/>
+        <w:rPr>
+          <w:rFonts w:ascii="Times New Roman" w:hAnsi="Times New Roman" w:cs="Times New Roman"/>
+        </w:rPr>
+      </w:pPr>
+      <w:r>
+        <w:rPr>
+          <w:rFonts w:ascii="Times New Roman" w:hAnsi="Times New Roman" w:cs="Times New Roman"/>
+          <w:b/>
+          <w:bCs/>
+        </w:rPr>
+        <w:tab/>
+      </w:r>
+      <w:r>
+        <w:rPr>
+          <w:rFonts w:ascii="Times New Roman" w:hAnsi="Times New Roman" w:cs="Times New Roman"/>
+        </w:rPr>
+        <w:t xml:space="preserve">This project will explore various OCR models and evaluate their </w:t>
+      </w:r>
+      <w:r>
+        <w:rPr>
+          <w:rFonts w:ascii="Times New Roman" w:hAnsi="Times New Roman" w:cs="Times New Roman"/>
+        </w:rPr>
+        <w:t>effective</w:t>
+      </w:r>
+      <w:r>
+        <w:rPr>
+          <w:rFonts w:ascii="Times New Roman" w:hAnsi="Times New Roman" w:cs="Times New Roman"/>
+        </w:rPr>
+        <w:t xml:space="preserve"> based</w:t>
+      </w:r>
+    </w:p>
+    <w:p>
+      <w:pPr>
+        <w:spacing w:line="480" w:lineRule="auto"/>
+        <w:rPr>
+          <w:rFonts w:ascii="Times New Roman" w:hAnsi="Times New Roman" w:cs="Times New Roman"/>
+        </w:rPr>
+      </w:pPr>
+      <w:r>
+        <w:rPr>
+          <w:rFonts w:ascii="Times New Roman" w:hAnsi="Times New Roman" w:cs="Times New Roman"/>
+        </w:rPr>
+        <w:t xml:space="preserve">on the proportion of </w:t>
+      </w:r>
+      <w:r>
+        <w:rPr>
+          <w:rFonts w:ascii="Times New Roman" w:hAnsi="Times New Roman" w:cs="Times New Roman"/>
+        </w:rPr>
+        <w:t>characters</w:t>
+      </w:r>
+      <w:r>
+        <w:rPr>
+          <w:rFonts w:ascii="Times New Roman" w:hAnsi="Times New Roman" w:cs="Times New Roman"/>
+        </w:rPr>
+        <w:t xml:space="preserve"> they correctly</w:t>
+      </w:r>
+      <w:r>
+        <w:rPr>
+          <w:rFonts w:ascii="Times New Roman" w:hAnsi="Times New Roman" w:cs="Times New Roman"/>
+        </w:rPr>
+        <w:t xml:space="preserve"> recognize</w:t>
+      </w:r>
+      <w:r>
+        <w:rPr>
+          <w:rFonts w:ascii="Times New Roman" w:hAnsi="Times New Roman" w:cs="Times New Roman"/>
+        </w:rPr>
+        <w:t>.</w:t>
+      </w:r>
+      <w:r>
+        <w:rPr>
+          <w:rFonts w:ascii="Times New Roman" w:hAnsi="Times New Roman" w:cs="Times New Roman"/>
+        </w:rPr>
+        <w:t xml:space="preserve"> The first model this project will analyze will be the </w:t>
+      </w:r>
+      <w:proofErr w:type="spellStart"/>
+      <w:r>
+        <w:rPr>
+          <w:rFonts w:ascii="Times New Roman" w:hAnsi="Times New Roman" w:cs="Times New Roman"/>
+        </w:rPr>
+        <w:t>EasyOCR</w:t>
+      </w:r>
+      <w:proofErr w:type="spellEnd"/>
+      <w:r>
+        <w:rPr>
+          <w:rFonts w:ascii="Times New Roman" w:hAnsi="Times New Roman" w:cs="Times New Roman"/>
+        </w:rPr>
+        <w:t xml:space="preserve"> pretrained OCR model which is based on a combination of convolutional neural networks (CNN) as well as Long Short-Term Memory networks (LSTM’s). By utilizing </w:t>
+      </w:r>
+      <w:r>
+        <w:rPr>
+          <w:rFonts w:ascii="Times New Roman" w:hAnsi="Times New Roman" w:cs="Times New Roman"/>
+        </w:rPr>
+        <w:lastRenderedPageBreak/>
+        <w:t xml:space="preserve">both CNN and LSTM networks, </w:t>
+      </w:r>
+      <w:proofErr w:type="spellStart"/>
+      <w:r>
+        <w:rPr>
+          <w:rFonts w:ascii="Times New Roman" w:hAnsi="Times New Roman" w:cs="Times New Roman"/>
+        </w:rPr>
+        <w:t>EasyOCR</w:t>
+      </w:r>
+      <w:proofErr w:type="spellEnd"/>
+      <w:r>
+        <w:rPr>
+          <w:rFonts w:ascii="Times New Roman" w:hAnsi="Times New Roman" w:cs="Times New Roman"/>
+        </w:rPr>
+        <w:t xml:space="preserve"> can accomplish very effective character recognition through the convolutional network model, as well as very important context understanding and sequence labeling with the LSTM model. This model was chosen to serve as a benchmark for a well-known OCR model to compare a locally created OCR model against. </w:t>
+      </w:r>
+    </w:p>
+    <w:p>
+      <w:pPr>
+        <w:spacing w:line="480" w:lineRule="auto"/>
+        <w:rPr>
+          <w:rFonts w:ascii="Times New Roman" w:hAnsi="Times New Roman" w:cs="Times New Roman"/>
+        </w:rPr>
+      </w:pPr>
+      <w:r>
+        <w:rPr>
+          <w:rFonts w:ascii="Times New Roman" w:hAnsi="Times New Roman" w:cs="Times New Roman"/>
+        </w:rPr>
+        <w:tab/>
+        <w:t xml:space="preserve">Aside from the </w:t>
+      </w:r>
+      <w:proofErr w:type="spellStart"/>
+      <w:r>
+        <w:rPr>
+          <w:rFonts w:ascii="Times New Roman" w:hAnsi="Times New Roman" w:cs="Times New Roman"/>
+        </w:rPr>
+        <w:t>EasyOCR</w:t>
+      </w:r>
+      <w:proofErr w:type="spellEnd"/>
+      <w:r>
+        <w:rPr>
+          <w:rFonts w:ascii="Times New Roman" w:hAnsi="Times New Roman" w:cs="Times New Roman"/>
+        </w:rPr>
+        <w:t xml:space="preserve"> model, a simpler OCR model was constructed using a standard convolutional neural network and innovative approaches for document segmentation. </w:t>
+      </w:r>
+      <w:r>
+        <w:rPr>
+          <w:rFonts w:ascii="Times New Roman" w:hAnsi="Times New Roman" w:cs="Times New Roman"/>
+        </w:rPr>
+        <w:t>The convolutional neural network was trained on a character dataset taken from Kaggle over eight epochs to have a solid character recognition model to use in the OCR processing. Furthermore, t</w:t>
+      </w:r>
+      <w:r>
+        <w:rPr>
+          <w:rFonts w:ascii="Times New Roman" w:hAnsi="Times New Roman" w:cs="Times New Roman"/>
+        </w:rPr>
+        <w:t xml:space="preserve">o fully evaluate the discrepancies between the simple OCR model and </w:t>
+      </w:r>
+      <w:proofErr w:type="spellStart"/>
+      <w:r>
+        <w:rPr>
+          <w:rFonts w:ascii="Times New Roman" w:hAnsi="Times New Roman" w:cs="Times New Roman"/>
+        </w:rPr>
+        <w:t>EasyOCR</w:t>
+      </w:r>
+      <w:proofErr w:type="spellEnd"/>
+      <w:r>
+        <w:rPr>
+          <w:rFonts w:ascii="Times New Roman" w:hAnsi="Times New Roman" w:cs="Times New Roman"/>
+        </w:rPr>
+        <w:t xml:space="preserve">, two different image segmentation algorithms were implemented </w:t>
+      </w:r>
+      <w:r>
+        <w:rPr>
+          <w:rFonts w:ascii="Times New Roman" w:hAnsi="Times New Roman" w:cs="Times New Roman"/>
+        </w:rPr>
+        <w:t xml:space="preserve">to fully demonstrate the capabilities of OCR with the simple OCR model. One image segmentation algorithm is a brute force approach, taking as many smaller </w:t>
+      </w:r>
+      <w:r>
+        <w:rPr>
+          <w:rFonts w:ascii="Times New Roman" w:hAnsi="Times New Roman" w:cs="Times New Roman"/>
+        </w:rPr>
+        <w:t>images as possible</w:t>
+      </w:r>
+      <w:r>
+        <w:rPr>
+          <w:rFonts w:ascii="Times New Roman" w:hAnsi="Times New Roman" w:cs="Times New Roman"/>
+        </w:rPr>
+        <w:t xml:space="preserve"> from the larger document and running OCR individually on each of the images, while the other segmentation model is more elaborate where the segments are made based on the threshold of black pixels in the current segment</w:t>
+      </w:r>
+      <w:r>
+        <w:rPr>
+          <w:rFonts w:ascii="Times New Roman" w:hAnsi="Times New Roman" w:cs="Times New Roman"/>
+        </w:rPr>
+        <w:t xml:space="preserve"> of the document. </w:t>
+      </w:r>
+    </w:p>
+    <w:p>
+      <w:pPr>
+        <w:spacing w:line="480" w:lineRule="auto"/>
+        <w:ind w:firstLine="720"/>
+        <w:rPr>
+          <w:rFonts w:ascii="Times New Roman" w:hAnsi="Times New Roman" w:cs="Times New Roman"/>
+        </w:rPr>
+      </w:pPr>
+      <w:r>
+        <w:rPr>
+          <w:rFonts w:ascii="Times New Roman" w:hAnsi="Times New Roman" w:cs="Times New Roman"/>
+        </w:rPr>
+        <w:t xml:space="preserve">Both these segmentation models will be evaluated with the baseline of </w:t>
+      </w:r>
+      <w:proofErr w:type="spellStart"/>
+      <w:r>
+        <w:rPr>
+          <w:rFonts w:ascii="Times New Roman" w:hAnsi="Times New Roman" w:cs="Times New Roman"/>
+        </w:rPr>
+        <w:t>EasyOCR</w:t>
+      </w:r>
+      <w:proofErr w:type="spellEnd"/>
+      <w:r>
+        <w:rPr>
+          <w:rFonts w:ascii="Times New Roman" w:hAnsi="Times New Roman" w:cs="Times New Roman"/>
+        </w:rPr>
+        <w:t xml:space="preserve"> to determine how effective they are at OCR processing.  </w:t>
+      </w:r>
+    </w:p>
+    <w:p>
+      <w:pPr>
+        <w:spacing w:line="480" w:lineRule="auto"/>
+        <w:rPr>
+          <w:rFonts w:ascii="Times New Roman" w:hAnsi="Times New Roman" w:cs="Times New Roman"/>
+        </w:rPr>
+      </w:pPr>
+    </w:p>
+    <w:p>
+      <w:pPr>
+        <w:spacing w:line="480" w:lineRule="auto"/>
+        <w:rPr>
+          <w:rFonts w:ascii="Times New Roman" w:hAnsi="Times New Roman" w:cs="Times New Roman"/>
+          <w:b/>
+          <w:bCs/>
+        </w:rPr>
+      </w:pPr>
+      <w:r>
+        <w:rPr>
+          <w:rFonts w:ascii="Times New Roman" w:hAnsi="Times New Roman" w:cs="Times New Roman"/>
           <w:b/>
           <w:bCs/>
         </w:rPr>
         <w:t>Experimentation</w:t>
       </w:r>
     </w:p>
-    <w:p/>
-    <w:p>
-      <w:pPr>
-        <w:rPr>
-          <w:b/>
-          <w:bCs/>
-        </w:rPr>
-      </w:pPr>
-      <w:r>
-        <w:rPr>
+    <w:p>
+      <w:pPr>
+        <w:spacing w:line="480" w:lineRule="auto"/>
+        <w:rPr>
+          <w:rFonts w:ascii="Times New Roman" w:hAnsi="Times New Roman" w:cs="Times New Roman"/>
+        </w:rPr>
+      </w:pPr>
+      <w:r>
+        <w:rPr>
+          <w:rFonts w:ascii="Times New Roman" w:hAnsi="Times New Roman" w:cs="Times New Roman"/>
+          <w:b/>
+          <w:bCs/>
+        </w:rPr>
+        <w:tab/>
+      </w:r>
+      <w:r>
+        <w:rPr>
+          <w:rFonts w:ascii="Times New Roman" w:hAnsi="Times New Roman" w:cs="Times New Roman"/>
+        </w:rPr>
+        <w:t xml:space="preserve">First the simpler OCR model’s CNN needed to be trained to recognize characters. This training was </w:t>
+      </w:r>
+      <w:r>
+        <w:rPr>
+          <w:rFonts w:ascii="Times New Roman" w:hAnsi="Times New Roman" w:cs="Times New Roman"/>
+        </w:rPr>
+        <w:t>completed,</w:t>
+      </w:r>
+      <w:r>
+        <w:rPr>
+          <w:rFonts w:ascii="Times New Roman" w:hAnsi="Times New Roman" w:cs="Times New Roman"/>
+        </w:rPr>
+        <w:t xml:space="preserve"> and the following graphs were generated. </w:t>
+      </w:r>
+    </w:p>
+    <w:p>
+      <w:pPr>
+        <w:spacing w:line="480" w:lineRule="auto"/>
+        <w:rPr>
+          <w:rFonts w:ascii="Times New Roman" w:hAnsi="Times New Roman" w:cs="Times New Roman"/>
+        </w:rPr>
+      </w:pPr>
+      <w:r>
+        <w:rPr>
+          <w:rFonts w:ascii="Times New Roman" w:hAnsi="Times New Roman" w:cs="Times New Roman"/>
+        </w:rPr>
+        <w:lastRenderedPageBreak/>
+        <w:drawing>
+          <wp:inline distT="0" distB="0" distL="0" distR="0" wp14:anchorId="0CD627E5" wp14:editId="2737F717">
+            <wp:extent cx="2743200" cy="2057400"/>
+            <wp:effectExtent l="0" t="0" r="0" b="0"/>
+            <wp:docPr id="556808109" name="Picture 1" descr="A graph with a line&#10;&#10;Description automatically generated"/>
+            <wp:cNvGraphicFramePr>
+              <a:graphicFrameLocks xmlns:a="http://schemas.openxmlformats.org/drawingml/2006/main" noChangeAspect="1"/>
+            </wp:cNvGraphicFramePr>
+            <a:graphic xmlns:a="http://schemas.openxmlformats.org/drawingml/2006/main">
+              <a:graphicData uri="http://schemas.openxmlformats.org/drawingml/2006/picture">
+                <pic:pic xmlns:pic="http://schemas.openxmlformats.org/drawingml/2006/picture">
+                  <pic:nvPicPr>
+                    <pic:cNvPr id="556808109" name="Picture 1" descr="A graph with a line&#10;&#10;Description automatically generated"/>
+                    <pic:cNvPicPr/>
+                  </pic:nvPicPr>
+                  <pic:blipFill>
+                    <a:blip r:embed="rId5"/>
+                    <a:stretch>
+                      <a:fillRect/>
+                    </a:stretch>
+                  </pic:blipFill>
+                  <pic:spPr>
+                    <a:xfrm>
+                      <a:off x="0" y="0"/>
+                      <a:ext cx="2748358" cy="2061269"/>
+                    </a:xfrm>
+                    <a:prstGeom prst="rect">
+                      <a:avLst/>
+                    </a:prstGeom>
+                  </pic:spPr>
+                </pic:pic>
+              </a:graphicData>
+            </a:graphic>
+          </wp:inline>
+        </w:drawing>
+      </w:r>
+      <w:r>
+        <w:rPr>
+          <w:rFonts w:ascii="Times New Roman" w:hAnsi="Times New Roman" w:cs="Times New Roman"/>
+        </w:rPr>
+        <w:drawing>
+          <wp:inline distT="0" distB="0" distL="0" distR="0" wp14:anchorId="6D536EBC" wp14:editId="1310DA34">
+            <wp:extent cx="2777067" cy="2082800"/>
+            <wp:effectExtent l="0" t="0" r="4445" b="0"/>
+            <wp:docPr id="172840693" name="Picture 1" descr="A graph with a line&#10;&#10;Description automatically generated"/>
+            <wp:cNvGraphicFramePr>
+              <a:graphicFrameLocks xmlns:a="http://schemas.openxmlformats.org/drawingml/2006/main" noChangeAspect="1"/>
+            </wp:cNvGraphicFramePr>
+            <a:graphic xmlns:a="http://schemas.openxmlformats.org/drawingml/2006/main">
+              <a:graphicData uri="http://schemas.openxmlformats.org/drawingml/2006/picture">
+                <pic:pic xmlns:pic="http://schemas.openxmlformats.org/drawingml/2006/picture">
+                  <pic:nvPicPr>
+                    <pic:cNvPr id="172840693" name="Picture 1" descr="A graph with a line&#10;&#10;Description automatically generated"/>
+                    <pic:cNvPicPr/>
+                  </pic:nvPicPr>
+                  <pic:blipFill>
+                    <a:blip r:embed="rId6"/>
+                    <a:stretch>
+                      <a:fillRect/>
+                    </a:stretch>
+                  </pic:blipFill>
+                  <pic:spPr>
+                    <a:xfrm>
+                      <a:off x="0" y="0"/>
+                      <a:ext cx="2778802" cy="2084101"/>
+                    </a:xfrm>
+                    <a:prstGeom prst="rect">
+                      <a:avLst/>
+                    </a:prstGeom>
+                  </pic:spPr>
+                </pic:pic>
+              </a:graphicData>
+            </a:graphic>
+          </wp:inline>
+        </w:drawing>
+      </w:r>
+    </w:p>
+    <w:p>
+      <w:pPr>
+        <w:spacing w:line="480" w:lineRule="auto"/>
+        <w:rPr>
+          <w:rFonts w:ascii="Times New Roman" w:hAnsi="Times New Roman" w:cs="Times New Roman"/>
+          <w:b/>
+          <w:bCs/>
+        </w:rPr>
+      </w:pPr>
+    </w:p>
+    <w:p>
+      <w:pPr>
+        <w:spacing w:line="480" w:lineRule="auto"/>
+        <w:rPr>
+          <w:rFonts w:ascii="Times New Roman" w:hAnsi="Times New Roman" w:cs="Times New Roman"/>
+        </w:rPr>
+      </w:pPr>
+      <w:r>
+        <w:rPr>
+          <w:rFonts w:ascii="Times New Roman" w:hAnsi="Times New Roman" w:cs="Times New Roman"/>
+        </w:rPr>
+        <w:t xml:space="preserve">The left graph shows the avg loss at the end of each epoch </w:t>
+      </w:r>
+      <w:r>
+        <w:rPr>
+          <w:rFonts w:ascii="Times New Roman" w:hAnsi="Times New Roman" w:cs="Times New Roman"/>
+        </w:rPr>
+        <w:t xml:space="preserve">steadily decreasing </w:t>
+      </w:r>
+      <w:r>
+        <w:rPr>
+          <w:rFonts w:ascii="Times New Roman" w:hAnsi="Times New Roman" w:cs="Times New Roman"/>
+        </w:rPr>
+        <w:t>for the simple OCR model</w:t>
+      </w:r>
+      <w:r>
+        <w:rPr>
+          <w:rFonts w:ascii="Times New Roman" w:hAnsi="Times New Roman" w:cs="Times New Roman"/>
+        </w:rPr>
+        <w:t xml:space="preserve">. The right graph shows the opposite relation with accuracy as accuracy slowly goes up to around 90% at the end of training, showing that the CNN used for the simple OCR model is highly effective at recognizing characters. </w:t>
+      </w:r>
+    </w:p>
+    <w:p>
+      <w:pPr>
+        <w:spacing w:line="480" w:lineRule="auto"/>
+        <w:rPr>
+          <w:rFonts w:ascii="Times New Roman" w:hAnsi="Times New Roman" w:cs="Times New Roman"/>
+        </w:rPr>
+      </w:pPr>
+      <w:r>
+        <w:rPr>
+          <w:rFonts w:ascii="Times New Roman" w:hAnsi="Times New Roman" w:cs="Times New Roman"/>
+        </w:rPr>
+        <w:tab/>
+        <w:t xml:space="preserve">Since the accuracy of the CNN for the simple OCR model is very high when used only on characters, if the simple OCR model has an effective segmentation approach the quality of the OCR will be high as well. Two segmentation approaches were utilized one rudimentary approach and the other a slightly more complex approach that should perform better at recognizing characters. These approaches where then compared with the </w:t>
+      </w:r>
+      <w:proofErr w:type="spellStart"/>
+      <w:r>
+        <w:rPr>
+          <w:rFonts w:ascii="Times New Roman" w:hAnsi="Times New Roman" w:cs="Times New Roman"/>
+        </w:rPr>
+        <w:t>EasyOCR</w:t>
+      </w:r>
+      <w:proofErr w:type="spellEnd"/>
+      <w:r>
+        <w:rPr>
+          <w:rFonts w:ascii="Times New Roman" w:hAnsi="Times New Roman" w:cs="Times New Roman"/>
+        </w:rPr>
+        <w:t xml:space="preserve"> predefined model to evaluate.  </w:t>
+      </w:r>
+    </w:p>
+    <w:p>
+      <w:pPr>
+        <w:spacing w:line="480" w:lineRule="auto"/>
+        <w:rPr>
+          <w:rFonts w:ascii="Times New Roman" w:hAnsi="Times New Roman" w:cs="Times New Roman"/>
+          <w:b/>
+          <w:bCs/>
+        </w:rPr>
+      </w:pPr>
+    </w:p>
+    <w:p>
+      <w:pPr>
+        <w:spacing w:line="480" w:lineRule="auto"/>
+        <w:rPr>
+          <w:rFonts w:ascii="Times New Roman" w:hAnsi="Times New Roman" w:cs="Times New Roman"/>
+          <w:b/>
+          <w:bCs/>
+        </w:rPr>
+      </w:pPr>
+      <w:r>
+        <w:rPr>
+          <w:rFonts w:ascii="Times New Roman" w:hAnsi="Times New Roman" w:cs="Times New Roman"/>
           <w:b/>
           <w:bCs/>
         </w:rPr>
         <w:t xml:space="preserve">Results </w:t>
       </w:r>
-    </w:p>
-    <w:p>
-      <w:r>
-        <w:t xml:space="preserve">Bag of Words type approach for evaluation. </w:t>
-      </w:r>
-    </w:p>
-    <w:p/>
-    <w:p>
-      <w:pPr>
-        <w:rPr>
-          <w:b/>
-          <w:bCs/>
-        </w:rPr>
-      </w:pPr>
-      <w:r>
-        <w:rPr>
-          <w:b/>
-          <w:bCs/>
-        </w:rPr>
-        <w:t>Takeaways</w:t>
-      </w:r>
-    </w:p>
-    <w:p/>
-    <w:p>
-      <w:pPr>
-        <w:rPr>
-          <w:b/>
-          <w:bCs/>
-        </w:rPr>
-      </w:pPr>
-      <w:r>
-        <w:rPr>
-          <w:b/>
-          <w:bCs/>
-        </w:rPr>
-        <w:t>Annotated Bibliography</w:t>
-      </w:r>
-    </w:p>
-    <w:p>
-      <w:pPr>
-        <w:rPr>
-          <w:b/>
-          <w:bCs/>
-        </w:rPr>
-      </w:pPr>
-    </w:p>
-    <w:p>
-      <w:r>
-        <w:t xml:space="preserve">Personal </w:t>
+      <w:r>
+        <w:rPr>
+          <w:rFonts w:ascii="Times New Roman" w:hAnsi="Times New Roman" w:cs="Times New Roman"/>
+          <w:b/>
+          <w:bCs/>
+        </w:rPr>
+        <w:t>and Evaluation</w:t>
+      </w:r>
+    </w:p>
+    <w:p>
+      <w:pPr>
+        <w:spacing w:line="480" w:lineRule="auto"/>
+        <w:rPr>
+          <w:rFonts w:ascii="Times New Roman" w:hAnsi="Times New Roman" w:cs="Times New Roman"/>
+        </w:rPr>
+      </w:pPr>
+      <w:r>
+        <w:rPr>
+          <w:rFonts w:ascii="Times New Roman" w:hAnsi="Times New Roman" w:cs="Times New Roman"/>
+        </w:rPr>
+        <w:tab/>
+        <w:t xml:space="preserve">The evaluation was done in a bag-of-words type manner where predictions were split up into unigrams and the frequency of characters was compared with the actual frequency of character on the document. There were 3 documents evaluated which </w:t>
+      </w:r>
+      <w:r>
+        <w:rPr>
+          <w:rFonts w:ascii="Times New Roman" w:hAnsi="Times New Roman" w:cs="Times New Roman"/>
+        </w:rPr>
+        <w:t xml:space="preserve">were </w:t>
+      </w:r>
+      <w:r>
+        <w:rPr>
+          <w:rFonts w:ascii="Times New Roman" w:hAnsi="Times New Roman" w:cs="Times New Roman"/>
+        </w:rPr>
+        <w:t xml:space="preserve">labeled by hand, 2 taken from the </w:t>
+      </w:r>
+      <w:r>
+        <w:rPr>
+          <w:rFonts w:ascii="Times New Roman" w:hAnsi="Times New Roman" w:cs="Times New Roman"/>
+          <w:i/>
+          <w:iCs/>
+        </w:rPr>
+        <w:t>Artificial Intelligence - A Modern Approach (3rd Edition)</w:t>
+      </w:r>
+    </w:p>
+    <w:p>
+      <w:pPr>
+        <w:spacing w:line="480" w:lineRule="auto"/>
+        <w:rPr>
+          <w:rFonts w:ascii="Times New Roman" w:hAnsi="Times New Roman" w:cs="Times New Roman"/>
+        </w:rPr>
+      </w:pPr>
+      <w:r>
+        <w:rPr>
+          <w:rFonts w:ascii="Times New Roman" w:hAnsi="Times New Roman" w:cs="Times New Roman"/>
+        </w:rPr>
+        <w:lastRenderedPageBreak/>
+        <w:t xml:space="preserve">Textbook and the other taken from a Google Image Search. </w:t>
+      </w:r>
+    </w:p>
+    <w:p>
+      <w:pPr>
+        <w:spacing w:line="480" w:lineRule="auto"/>
+        <w:rPr>
+          <w:rFonts w:ascii="Times New Roman" w:hAnsi="Times New Roman" w:cs="Times New Roman"/>
+        </w:rPr>
+      </w:pPr>
+      <w:r>
+        <w:rPr>
+          <w:rFonts w:ascii="Times New Roman" w:hAnsi="Times New Roman" w:cs="Times New Roman"/>
+        </w:rPr>
+        <w:tab/>
+        <w:t xml:space="preserve">In the case of the </w:t>
       </w:r>
       <w:proofErr w:type="spellStart"/>
       <w:r>
+        <w:rPr>
+          <w:rFonts w:ascii="Times New Roman" w:hAnsi="Times New Roman" w:cs="Times New Roman"/>
+        </w:rPr>
+        <w:t>EasyOCR</w:t>
+      </w:r>
+      <w:proofErr w:type="spellEnd"/>
+      <w:r>
+        <w:rPr>
+          <w:rFonts w:ascii="Times New Roman" w:hAnsi="Times New Roman" w:cs="Times New Roman"/>
+        </w:rPr>
+        <w:t xml:space="preserve"> model the results were as following: </w:t>
+      </w:r>
+    </w:p>
+    <w:p>
+      <w:pPr>
+        <w:spacing w:line="480" w:lineRule="auto"/>
+        <w:rPr>
+          <w:rFonts w:ascii="Times New Roman" w:hAnsi="Times New Roman" w:cs="Times New Roman"/>
+        </w:rPr>
+      </w:pPr>
+      <w:r>
+        <w:rPr>
+          <w:rFonts w:ascii="Times New Roman" w:hAnsi="Times New Roman" w:cs="Times New Roman"/>
+          <w:noProof/>
+        </w:rPr>
+        <w:drawing>
+          <wp:inline distT="0" distB="0" distL="0" distR="0" wp14:anchorId="42122DFB" wp14:editId="6EE9B002">
+            <wp:extent cx="5943600" cy="913765"/>
+            <wp:effectExtent l="0" t="0" r="0" b="635"/>
+            <wp:docPr id="1756462647" name="Picture 1" descr="A black background with white text&#10;&#10;Description automatically generated"/>
+            <wp:cNvGraphicFramePr>
+              <a:graphicFrameLocks xmlns:a="http://schemas.openxmlformats.org/drawingml/2006/main" noChangeAspect="1"/>
+            </wp:cNvGraphicFramePr>
+            <a:graphic xmlns:a="http://schemas.openxmlformats.org/drawingml/2006/main">
+              <a:graphicData uri="http://schemas.openxmlformats.org/drawingml/2006/picture">
+                <pic:pic xmlns:pic="http://schemas.openxmlformats.org/drawingml/2006/picture">
+                  <pic:nvPicPr>
+                    <pic:cNvPr id="1756462647" name="Picture 1" descr="A black background with white text&#10;&#10;Description automatically generated"/>
+                    <pic:cNvPicPr/>
+                  </pic:nvPicPr>
+                  <pic:blipFill>
+                    <a:blip r:embed="rId7">
+                      <a:extLst>
+                        <a:ext uri="{28A0092B-C50C-407E-A947-70E740481C1C}">
+                          <a14:useLocalDpi xmlns:a14="http://schemas.microsoft.com/office/drawing/2010/main" val="0"/>
+                        </a:ext>
+                      </a:extLst>
+                    </a:blip>
+                    <a:stretch>
+                      <a:fillRect/>
+                    </a:stretch>
+                  </pic:blipFill>
+                  <pic:spPr>
+                    <a:xfrm>
+                      <a:off x="0" y="0"/>
+                      <a:ext cx="5943600" cy="913765"/>
+                    </a:xfrm>
+                    <a:prstGeom prst="rect">
+                      <a:avLst/>
+                    </a:prstGeom>
+                  </pic:spPr>
+                </pic:pic>
+              </a:graphicData>
+            </a:graphic>
+          </wp:inline>
+        </w:drawing>
+      </w:r>
+    </w:p>
+    <w:p>
+      <w:pPr>
+        <w:spacing w:line="480" w:lineRule="auto"/>
+        <w:rPr>
+          <w:rFonts w:ascii="Times New Roman" w:hAnsi="Times New Roman" w:cs="Times New Roman"/>
+        </w:rPr>
+      </w:pPr>
+    </w:p>
+    <w:p>
+      <w:pPr>
+        <w:spacing w:line="480" w:lineRule="auto"/>
+        <w:rPr>
+          <w:rFonts w:ascii="Times New Roman" w:hAnsi="Times New Roman" w:cs="Times New Roman"/>
+          <w:u w:val="single"/>
+        </w:rPr>
+      </w:pPr>
+      <w:r>
+        <w:rPr>
+          <w:rFonts w:ascii="Times New Roman" w:hAnsi="Times New Roman" w:cs="Times New Roman"/>
+        </w:rPr>
+        <w:t xml:space="preserve">These results show that the </w:t>
+      </w:r>
+      <w:proofErr w:type="spellStart"/>
+      <w:r>
+        <w:rPr>
+          <w:rFonts w:ascii="Times New Roman" w:hAnsi="Times New Roman" w:cs="Times New Roman"/>
+        </w:rPr>
+        <w:t>EasyOCR</w:t>
+      </w:r>
+      <w:proofErr w:type="spellEnd"/>
+      <w:r>
+        <w:rPr>
+          <w:rFonts w:ascii="Times New Roman" w:hAnsi="Times New Roman" w:cs="Times New Roman"/>
+        </w:rPr>
+        <w:t xml:space="preserve"> predetermined model was very effective in finding the text in the documents as the difference between what </w:t>
+      </w:r>
+      <w:proofErr w:type="spellStart"/>
+      <w:r>
+        <w:rPr>
+          <w:rFonts w:ascii="Times New Roman" w:hAnsi="Times New Roman" w:cs="Times New Roman"/>
+        </w:rPr>
+        <w:t>EasyOCR</w:t>
+      </w:r>
+      <w:proofErr w:type="spellEnd"/>
+      <w:r>
+        <w:rPr>
+          <w:rFonts w:ascii="Times New Roman" w:hAnsi="Times New Roman" w:cs="Times New Roman"/>
+        </w:rPr>
+        <w:t xml:space="preserve"> computed and the actual text was as low as 0.007</w:t>
+      </w:r>
+    </w:p>
+    <w:p>
+      <w:pPr>
+        <w:spacing w:line="480" w:lineRule="auto"/>
+        <w:rPr>
+          <w:rFonts w:ascii="Times New Roman" w:hAnsi="Times New Roman" w:cs="Times New Roman"/>
+        </w:rPr>
+      </w:pPr>
+      <w:r>
+        <w:rPr>
+          <w:rFonts w:ascii="Times New Roman" w:hAnsi="Times New Roman" w:cs="Times New Roman"/>
+        </w:rPr>
+        <w:tab/>
+      </w:r>
+      <w:r>
+        <w:rPr>
+          <w:rFonts w:ascii="Times New Roman" w:hAnsi="Times New Roman" w:cs="Times New Roman"/>
+        </w:rPr>
+        <w:t>However, r</w:t>
+      </w:r>
+      <w:r>
+        <w:rPr>
+          <w:rFonts w:ascii="Times New Roman" w:hAnsi="Times New Roman" w:cs="Times New Roman"/>
+        </w:rPr>
+        <w:t>unning the simple OCR model on the same dataset with rudimentary (brute force) segmentation provided more interesting results.</w:t>
+      </w:r>
+    </w:p>
+    <w:p>
+      <w:pPr>
+        <w:spacing w:line="480" w:lineRule="auto"/>
+        <w:rPr>
+          <w:rFonts w:ascii="Times New Roman" w:hAnsi="Times New Roman" w:cs="Times New Roman"/>
+        </w:rPr>
+      </w:pPr>
+      <w:r>
+        <w:rPr>
+          <w:rFonts w:ascii="Times New Roman" w:hAnsi="Times New Roman" w:cs="Times New Roman"/>
+          <w:noProof/>
+        </w:rPr>
+        <w:drawing>
+          <wp:inline distT="0" distB="0" distL="0" distR="0" wp14:anchorId="0F9E7EC0" wp14:editId="3790EF7F">
+            <wp:extent cx="5943600" cy="775970"/>
+            <wp:effectExtent l="0" t="0" r="0" b="0"/>
+            <wp:docPr id="312812723" name="Picture 3" descr="A black background with white text&#10;&#10;Description automatically generated"/>
+            <wp:cNvGraphicFramePr>
+              <a:graphicFrameLocks xmlns:a="http://schemas.openxmlformats.org/drawingml/2006/main" noChangeAspect="1"/>
+            </wp:cNvGraphicFramePr>
+            <a:graphic xmlns:a="http://schemas.openxmlformats.org/drawingml/2006/main">
+              <a:graphicData uri="http://schemas.openxmlformats.org/drawingml/2006/picture">
+                <pic:pic xmlns:pic="http://schemas.openxmlformats.org/drawingml/2006/picture">
+                  <pic:nvPicPr>
+                    <pic:cNvPr id="312812723" name="Picture 3" descr="A black background with white text&#10;&#10;Description automatically generated"/>
+                    <pic:cNvPicPr/>
+                  </pic:nvPicPr>
+                  <pic:blipFill>
+                    <a:blip r:embed="rId8">
+                      <a:extLst>
+                        <a:ext uri="{28A0092B-C50C-407E-A947-70E740481C1C}">
+                          <a14:useLocalDpi xmlns:a14="http://schemas.microsoft.com/office/drawing/2010/main" val="0"/>
+                        </a:ext>
+                      </a:extLst>
+                    </a:blip>
+                    <a:stretch>
+                      <a:fillRect/>
+                    </a:stretch>
+                  </pic:blipFill>
+                  <pic:spPr>
+                    <a:xfrm>
+                      <a:off x="0" y="0"/>
+                      <a:ext cx="5943600" cy="775970"/>
+                    </a:xfrm>
+                    <a:prstGeom prst="rect">
+                      <a:avLst/>
+                    </a:prstGeom>
+                  </pic:spPr>
+                </pic:pic>
+              </a:graphicData>
+            </a:graphic>
+          </wp:inline>
+        </w:drawing>
+      </w:r>
+    </w:p>
+    <w:p>
+      <w:pPr>
+        <w:spacing w:line="480" w:lineRule="auto"/>
+        <w:rPr>
+          <w:rFonts w:ascii="Times New Roman" w:hAnsi="Times New Roman" w:cs="Times New Roman"/>
+        </w:rPr>
+      </w:pPr>
+    </w:p>
+    <w:p>
+      <w:pPr>
+        <w:spacing w:line="480" w:lineRule="auto"/>
+        <w:rPr>
+          <w:rFonts w:ascii="Times New Roman" w:hAnsi="Times New Roman" w:cs="Times New Roman"/>
+        </w:rPr>
+      </w:pPr>
+      <w:r>
+        <w:rPr>
+          <w:rFonts w:ascii="Times New Roman" w:hAnsi="Times New Roman" w:cs="Times New Roman"/>
+        </w:rPr>
+        <w:t xml:space="preserve">These results show that the simple OCR with brute force segmentation was hardly effective at performing character recognition in the large document sense. </w:t>
+      </w:r>
+      <w:r>
+        <w:rPr>
+          <w:rFonts w:ascii="Times New Roman" w:hAnsi="Times New Roman" w:cs="Times New Roman"/>
+        </w:rPr>
+        <w:t>Furthermore,</w:t>
+      </w:r>
+      <w:r>
+        <w:rPr>
+          <w:rFonts w:ascii="Times New Roman" w:hAnsi="Times New Roman" w:cs="Times New Roman"/>
+        </w:rPr>
+        <w:t xml:space="preserve"> when comparing with the results from the enhanced segmentation model (shown below) it is evident that the simple OCR model has a very minimal accuracy in processing documents</w:t>
+      </w:r>
+      <w:r>
+        <w:rPr>
+          <w:rFonts w:ascii="Times New Roman" w:hAnsi="Times New Roman" w:cs="Times New Roman"/>
+        </w:rPr>
+        <w:t xml:space="preserve"> even when the segmentation algorithm was improved</w:t>
+      </w:r>
+      <w:r>
+        <w:rPr>
+          <w:rFonts w:ascii="Times New Roman" w:hAnsi="Times New Roman" w:cs="Times New Roman"/>
+        </w:rPr>
+        <w:t xml:space="preserve">. </w:t>
+      </w:r>
+    </w:p>
+    <w:p>
+      <w:pPr>
+        <w:spacing w:line="480" w:lineRule="auto"/>
+        <w:rPr>
+          <w:rFonts w:ascii="Times New Roman" w:hAnsi="Times New Roman" w:cs="Times New Roman"/>
+        </w:rPr>
+      </w:pPr>
+      <w:r>
+        <w:rPr>
+          <w:rFonts w:ascii="Times New Roman" w:hAnsi="Times New Roman" w:cs="Times New Roman"/>
+          <w:noProof/>
+        </w:rPr>
+        <w:drawing>
+          <wp:inline distT="0" distB="0" distL="0" distR="0" wp14:anchorId="6DC3F237" wp14:editId="58FD2842">
+            <wp:extent cx="5943600" cy="749935"/>
+            <wp:effectExtent l="0" t="0" r="0" b="0"/>
+            <wp:docPr id="1215890073" name="Picture 4" descr="A screen shot of a computer&#10;&#10;Description automatically generated"/>
+            <wp:cNvGraphicFramePr>
+              <a:graphicFrameLocks xmlns:a="http://schemas.openxmlformats.org/drawingml/2006/main" noChangeAspect="1"/>
+            </wp:cNvGraphicFramePr>
+            <a:graphic xmlns:a="http://schemas.openxmlformats.org/drawingml/2006/main">
+              <a:graphicData uri="http://schemas.openxmlformats.org/drawingml/2006/picture">
+                <pic:pic xmlns:pic="http://schemas.openxmlformats.org/drawingml/2006/picture">
+                  <pic:nvPicPr>
+                    <pic:cNvPr id="1215890073" name="Picture 4" descr="A screen shot of a computer&#10;&#10;Description automatically generated"/>
+                    <pic:cNvPicPr/>
+                  </pic:nvPicPr>
+                  <pic:blipFill>
+                    <a:blip r:embed="rId9">
+                      <a:extLst>
+                        <a:ext uri="{28A0092B-C50C-407E-A947-70E740481C1C}">
+                          <a14:useLocalDpi xmlns:a14="http://schemas.microsoft.com/office/drawing/2010/main" val="0"/>
+                        </a:ext>
+                      </a:extLst>
+                    </a:blip>
+                    <a:stretch>
+                      <a:fillRect/>
+                    </a:stretch>
+                  </pic:blipFill>
+                  <pic:spPr>
+                    <a:xfrm>
+                      <a:off x="0" y="0"/>
+                      <a:ext cx="5943600" cy="749935"/>
+                    </a:xfrm>
+                    <a:prstGeom prst="rect">
+                      <a:avLst/>
+                    </a:prstGeom>
+                  </pic:spPr>
+                </pic:pic>
+              </a:graphicData>
+            </a:graphic>
+          </wp:inline>
+        </w:drawing>
+      </w:r>
+    </w:p>
+    <w:p>
+      <w:pPr>
+        <w:spacing w:line="480" w:lineRule="auto"/>
+        <w:rPr>
+          <w:rFonts w:ascii="Times New Roman" w:hAnsi="Times New Roman" w:cs="Times New Roman"/>
+        </w:rPr>
+      </w:pPr>
+    </w:p>
+    <w:p>
+      <w:pPr>
+        <w:spacing w:line="480" w:lineRule="auto"/>
+        <w:rPr>
+          <w:rFonts w:ascii="Times New Roman" w:hAnsi="Times New Roman" w:cs="Times New Roman"/>
+        </w:rPr>
+      </w:pPr>
+      <w:r>
+        <w:rPr>
+          <w:rFonts w:ascii="Times New Roman" w:hAnsi="Times New Roman" w:cs="Times New Roman"/>
+        </w:rPr>
+        <w:lastRenderedPageBreak/>
+        <w:t>The results show that t</w:t>
+      </w:r>
+      <w:r>
+        <w:rPr>
+          <w:rFonts w:ascii="Times New Roman" w:hAnsi="Times New Roman" w:cs="Times New Roman"/>
+        </w:rPr>
+        <w:t xml:space="preserve">he lowest difference between the documents and the simple OCR model was around 0.87 meaning that around 87% of the text recognized by the simple OCR model was missed from the actual document.  </w:t>
+      </w:r>
+    </w:p>
+    <w:p>
+      <w:pPr>
+        <w:spacing w:line="480" w:lineRule="auto"/>
+        <w:rPr>
+          <w:rFonts w:ascii="Times New Roman" w:hAnsi="Times New Roman" w:cs="Times New Roman"/>
+        </w:rPr>
+      </w:pPr>
+    </w:p>
+    <w:p>
+      <w:pPr>
+        <w:spacing w:line="480" w:lineRule="auto"/>
+        <w:rPr>
+          <w:rFonts w:ascii="Times New Roman" w:hAnsi="Times New Roman" w:cs="Times New Roman"/>
+          <w:b/>
+          <w:bCs/>
+        </w:rPr>
+      </w:pPr>
+      <w:r>
+        <w:rPr>
+          <w:rFonts w:ascii="Times New Roman" w:hAnsi="Times New Roman" w:cs="Times New Roman"/>
+          <w:b/>
+          <w:bCs/>
+        </w:rPr>
+        <w:t xml:space="preserve">Conclusion </w:t>
+      </w:r>
+    </w:p>
+    <w:p>
+      <w:pPr>
+        <w:spacing w:line="480" w:lineRule="auto"/>
+        <w:rPr>
+          <w:rFonts w:ascii="Times New Roman" w:hAnsi="Times New Roman" w:cs="Times New Roman"/>
+        </w:rPr>
+      </w:pPr>
+      <w:r>
+        <w:rPr>
+          <w:rFonts w:ascii="Times New Roman" w:hAnsi="Times New Roman" w:cs="Times New Roman"/>
+          <w:b/>
+          <w:bCs/>
+        </w:rPr>
+        <w:tab/>
+      </w:r>
+      <w:r>
+        <w:rPr>
+          <w:rFonts w:ascii="Times New Roman" w:hAnsi="Times New Roman" w:cs="Times New Roman"/>
+        </w:rPr>
+        <w:t xml:space="preserve">From this project’s results it is evident that the simple OCR model that uses a rudimentary form of document segmentation is highly ineffective for performing a task such as OCR. The accuracy of the </w:t>
+      </w:r>
+      <w:proofErr w:type="spellStart"/>
+      <w:r>
+        <w:rPr>
+          <w:rFonts w:ascii="Times New Roman" w:hAnsi="Times New Roman" w:cs="Times New Roman"/>
+        </w:rPr>
+        <w:t>EasyOCR</w:t>
+      </w:r>
+      <w:proofErr w:type="spellEnd"/>
+      <w:r>
+        <w:rPr>
+          <w:rFonts w:ascii="Times New Roman" w:hAnsi="Times New Roman" w:cs="Times New Roman"/>
+        </w:rPr>
+        <w:t xml:space="preserve"> pretrained LSTM and CNN model performs far better than the rudimentary approach for document segmentation and character recognition CNN model. Although there is a large discrepancy between the </w:t>
+      </w:r>
+      <w:proofErr w:type="spellStart"/>
+      <w:r>
+        <w:rPr>
+          <w:rFonts w:ascii="Times New Roman" w:hAnsi="Times New Roman" w:cs="Times New Roman"/>
+        </w:rPr>
+        <w:t>EasyOCR</w:t>
+      </w:r>
+      <w:proofErr w:type="spellEnd"/>
+      <w:r>
+        <w:rPr>
+          <w:rFonts w:ascii="Times New Roman" w:hAnsi="Times New Roman" w:cs="Times New Roman"/>
+        </w:rPr>
+        <w:t xml:space="preserve"> and simple OCR model</w:t>
+      </w:r>
+      <w:r>
+        <w:rPr>
+          <w:rFonts w:ascii="Times New Roman" w:hAnsi="Times New Roman" w:cs="Times New Roman"/>
+        </w:rPr>
+        <w:t xml:space="preserve"> it would </w:t>
+      </w:r>
+      <w:r>
+        <w:rPr>
+          <w:rFonts w:ascii="Times New Roman" w:hAnsi="Times New Roman" w:cs="Times New Roman"/>
+        </w:rPr>
+        <w:t xml:space="preserve">be </w:t>
+      </w:r>
+      <w:r>
+        <w:rPr>
+          <w:rFonts w:ascii="Times New Roman" w:hAnsi="Times New Roman" w:cs="Times New Roman"/>
+        </w:rPr>
+        <w:t>interesting</w:t>
+      </w:r>
+      <w:r>
+        <w:rPr>
+          <w:rFonts w:ascii="Times New Roman" w:hAnsi="Times New Roman" w:cs="Times New Roman"/>
+        </w:rPr>
+        <w:t xml:space="preserve"> to see how a better segmentation algorithm leads to slightly better results when analyzing the 3 documents in the dataset. </w:t>
+      </w:r>
+    </w:p>
+    <w:p>
+      <w:pPr>
+        <w:spacing w:line="480" w:lineRule="auto"/>
+        <w:rPr>
+          <w:rFonts w:ascii="Times New Roman" w:hAnsi="Times New Roman" w:cs="Times New Roman"/>
+        </w:rPr>
+      </w:pPr>
+      <w:r>
+        <w:rPr>
+          <w:rFonts w:ascii="Times New Roman" w:hAnsi="Times New Roman" w:cs="Times New Roman"/>
+        </w:rPr>
+        <w:tab/>
+        <w:t xml:space="preserve">This opens the floor into further research investigating segmentation models for </w:t>
+      </w:r>
+      <w:r>
+        <w:rPr>
+          <w:rFonts w:ascii="Times New Roman" w:hAnsi="Times New Roman" w:cs="Times New Roman"/>
+        </w:rPr>
+        <w:t>documen</w:t>
+      </w:r>
+      <w:r>
+        <w:rPr>
+          <w:rFonts w:ascii="Times New Roman" w:hAnsi="Times New Roman" w:cs="Times New Roman"/>
+        </w:rPr>
+        <w:t>t</w:t>
+      </w:r>
+      <w:r>
+        <w:rPr>
+          <w:rFonts w:ascii="Times New Roman" w:hAnsi="Times New Roman" w:cs="Times New Roman"/>
+        </w:rPr>
+        <w:t>s</w:t>
+      </w:r>
+      <w:r>
+        <w:rPr>
+          <w:rFonts w:ascii="Times New Roman" w:hAnsi="Times New Roman" w:cs="Times New Roman"/>
+        </w:rPr>
+        <w:t xml:space="preserve"> and how they may increase the accuracy of the OCR prediction model. In future I plan to investigate known document segmentation models such as the LSTM and other more complex ones to improve the simple OCR algorithm. My major takeaway from this project is that OCR is more complex than simple character recognition </w:t>
+      </w:r>
+      <w:r>
+        <w:rPr>
+          <w:rFonts w:ascii="Times New Roman" w:hAnsi="Times New Roman" w:cs="Times New Roman"/>
+        </w:rPr>
+        <w:t>and the</w:t>
+      </w:r>
+      <w:r>
+        <w:rPr>
+          <w:rFonts w:ascii="Times New Roman" w:hAnsi="Times New Roman" w:cs="Times New Roman"/>
+        </w:rPr>
+        <w:t xml:space="preserve"> complexity of the problem comes from the segmentation of the document and the steps that are involved in segmenting the document in a structured manner.</w:t>
+      </w:r>
+      <w:r>
+        <w:rPr>
+          <w:rFonts w:ascii="Times New Roman" w:hAnsi="Times New Roman" w:cs="Times New Roman"/>
+        </w:rPr>
+        <w:t xml:space="preserve"> The journal article by Sharma further reinforces this idea by talking about other intensive techniques that may be performed to the document </w:t>
+      </w:r>
+      <w:r>
+        <w:rPr>
+          <w:rFonts w:ascii="Times New Roman" w:hAnsi="Times New Roman" w:cs="Times New Roman"/>
+        </w:rPr>
+        <w:t>to</w:t>
+      </w:r>
+      <w:r>
+        <w:rPr>
+          <w:rFonts w:ascii="Times New Roman" w:hAnsi="Times New Roman" w:cs="Times New Roman"/>
+        </w:rPr>
+        <w:t xml:space="preserve"> produce better results in the OCR document recognition task. </w:t>
+      </w:r>
+    </w:p>
+    <w:p>
+      <w:pPr>
+        <w:spacing w:line="480" w:lineRule="auto"/>
+        <w:rPr>
+          <w:rFonts w:ascii="Times New Roman" w:hAnsi="Times New Roman" w:cs="Times New Roman"/>
+        </w:rPr>
+      </w:pPr>
+      <w:r>
+        <w:rPr>
+          <w:rFonts w:ascii="Times New Roman" w:hAnsi="Times New Roman" w:cs="Times New Roman"/>
+        </w:rPr>
+        <w:tab/>
+        <w:t xml:space="preserve">Another improvement </w:t>
+      </w:r>
+      <w:r>
+        <w:rPr>
+          <w:rFonts w:ascii="Times New Roman" w:hAnsi="Times New Roman" w:cs="Times New Roman"/>
+        </w:rPr>
+        <w:t xml:space="preserve">that I plan to investigate is to create another way of evaluating the OCR model. Labeling documents by hand, especially long ones, can be tedious and therefore it </w:t>
+      </w:r>
+      <w:r>
+        <w:rPr>
+          <w:rFonts w:ascii="Times New Roman" w:hAnsi="Times New Roman" w:cs="Times New Roman"/>
+        </w:rPr>
+        <w:lastRenderedPageBreak/>
+        <w:t xml:space="preserve">would be important to research more effective ways of document labeling and accuracy metrics that would be able to tell the quality of the OCR program produced. </w:t>
+      </w:r>
+    </w:p>
+    <w:p>
+      <w:pPr>
+        <w:spacing w:line="480" w:lineRule="auto"/>
+        <w:rPr>
+          <w:rFonts w:ascii="Times New Roman" w:hAnsi="Times New Roman" w:cs="Times New Roman"/>
+        </w:rPr>
+      </w:pPr>
+      <w:r>
+        <w:rPr>
+          <w:rFonts w:ascii="Times New Roman" w:hAnsi="Times New Roman" w:cs="Times New Roman"/>
+        </w:rPr>
+        <w:tab/>
+        <w:t xml:space="preserve">Overall, this project was very informative in the fact that it </w:t>
+      </w:r>
+      <w:r>
+        <w:rPr>
+          <w:rFonts w:ascii="Times New Roman" w:hAnsi="Times New Roman" w:cs="Times New Roman"/>
+        </w:rPr>
+        <w:t>provided me with insight into the</w:t>
+      </w:r>
+      <w:r>
+        <w:rPr>
+          <w:rFonts w:ascii="Times New Roman" w:hAnsi="Times New Roman" w:cs="Times New Roman"/>
+        </w:rPr>
+        <w:t xml:space="preserve"> complexities of OCR and specifically the complexities with document </w:t>
+      </w:r>
+      <w:r>
+        <w:rPr>
+          <w:rFonts w:ascii="Times New Roman" w:hAnsi="Times New Roman" w:cs="Times New Roman"/>
+        </w:rPr>
+        <w:t>segmentation. However</w:t>
+      </w:r>
+      <w:r>
+        <w:rPr>
+          <w:rFonts w:ascii="Times New Roman" w:hAnsi="Times New Roman" w:cs="Times New Roman"/>
+        </w:rPr>
+        <w:t xml:space="preserve">, it is interesting to see how effective contemporary OCR models such as </w:t>
+      </w:r>
+      <w:proofErr w:type="spellStart"/>
+      <w:r>
+        <w:rPr>
+          <w:rFonts w:ascii="Times New Roman" w:hAnsi="Times New Roman" w:cs="Times New Roman"/>
+        </w:rPr>
+        <w:t>EasyOCR</w:t>
+      </w:r>
+      <w:proofErr w:type="spellEnd"/>
+      <w:r>
+        <w:rPr>
+          <w:rFonts w:ascii="Times New Roman" w:hAnsi="Times New Roman" w:cs="Times New Roman"/>
+        </w:rPr>
+        <w:t xml:space="preserve"> are at running OCR on scanned documents. </w:t>
+      </w:r>
+      <w:r>
+        <w:rPr>
+          <w:rFonts w:ascii="Times New Roman" w:hAnsi="Times New Roman" w:cs="Times New Roman"/>
+        </w:rPr>
+        <w:t xml:space="preserve">Based on this project </w:t>
+      </w:r>
+      <w:r>
+        <w:rPr>
+          <w:rFonts w:ascii="Times New Roman" w:hAnsi="Times New Roman" w:cs="Times New Roman"/>
+        </w:rPr>
+        <w:t xml:space="preserve">it is evident that </w:t>
+      </w:r>
+      <w:r>
+        <w:rPr>
+          <w:rFonts w:ascii="Times New Roman" w:hAnsi="Times New Roman" w:cs="Times New Roman"/>
+        </w:rPr>
+        <w:t>OCR</w:t>
+      </w:r>
+      <w:r>
+        <w:rPr>
+          <w:rFonts w:ascii="Times New Roman" w:hAnsi="Times New Roman" w:cs="Times New Roman"/>
+        </w:rPr>
+        <w:t xml:space="preserve"> will certainly have its place in the future of text document processing and </w:t>
+      </w:r>
+      <w:r>
+        <w:rPr>
+          <w:rFonts w:ascii="Times New Roman" w:hAnsi="Times New Roman" w:cs="Times New Roman"/>
+        </w:rPr>
+        <w:t>document automation</w:t>
+      </w:r>
+      <w:r>
+        <w:rPr>
+          <w:rFonts w:ascii="Times New Roman" w:hAnsi="Times New Roman" w:cs="Times New Roman"/>
+        </w:rPr>
+        <w:t>.</w:t>
+      </w:r>
+    </w:p>
+    <w:p>
+      <w:pPr>
+        <w:spacing w:line="480" w:lineRule="auto"/>
+        <w:rPr>
+          <w:rFonts w:ascii="Times New Roman" w:hAnsi="Times New Roman" w:cs="Times New Roman"/>
+        </w:rPr>
+      </w:pPr>
+      <w:r>
+        <w:rPr>
+          <w:rFonts w:ascii="Times New Roman" w:hAnsi="Times New Roman" w:cs="Times New Roman"/>
+        </w:rPr>
+        <w:tab/>
+      </w:r>
+    </w:p>
+    <w:p>
+      <w:pPr>
+        <w:spacing w:line="480" w:lineRule="auto"/>
+        <w:rPr>
+          <w:rFonts w:ascii="Times New Roman" w:hAnsi="Times New Roman" w:cs="Times New Roman"/>
+          <w:b/>
+          <w:bCs/>
+        </w:rPr>
+      </w:pPr>
+    </w:p>
+    <w:p>
+      <w:pPr>
+        <w:spacing w:line="480" w:lineRule="auto"/>
+        <w:rPr>
+          <w:rFonts w:ascii="Times New Roman" w:hAnsi="Times New Roman" w:cs="Times New Roman"/>
+          <w:b/>
+          <w:bCs/>
+        </w:rPr>
+      </w:pPr>
+    </w:p>
+    <w:p>
+      <w:pPr>
+        <w:spacing w:line="480" w:lineRule="auto"/>
+        <w:rPr>
+          <w:rFonts w:ascii="Times New Roman" w:hAnsi="Times New Roman" w:cs="Times New Roman"/>
+          <w:b/>
+          <w:bCs/>
+        </w:rPr>
+      </w:pPr>
+    </w:p>
+    <w:p>
+      <w:pPr>
+        <w:spacing w:line="480" w:lineRule="auto"/>
+        <w:rPr>
+          <w:rFonts w:ascii="Times New Roman" w:hAnsi="Times New Roman" w:cs="Times New Roman"/>
+          <w:b/>
+          <w:bCs/>
+        </w:rPr>
+      </w:pPr>
+    </w:p>
+    <w:p>
+      <w:pPr>
+        <w:spacing w:line="480" w:lineRule="auto"/>
+        <w:rPr>
+          <w:rFonts w:ascii="Times New Roman" w:hAnsi="Times New Roman" w:cs="Times New Roman"/>
+          <w:b/>
+          <w:bCs/>
+        </w:rPr>
+      </w:pPr>
+    </w:p>
+    <w:p>
+      <w:pPr>
+        <w:spacing w:line="480" w:lineRule="auto"/>
+        <w:rPr>
+          <w:rFonts w:ascii="Times New Roman" w:hAnsi="Times New Roman" w:cs="Times New Roman"/>
+          <w:b/>
+          <w:bCs/>
+        </w:rPr>
+      </w:pPr>
+    </w:p>
+    <w:p>
+      <w:pPr>
+        <w:spacing w:line="480" w:lineRule="auto"/>
+        <w:rPr>
+          <w:rFonts w:ascii="Times New Roman" w:hAnsi="Times New Roman" w:cs="Times New Roman"/>
+          <w:b/>
+          <w:bCs/>
+        </w:rPr>
+      </w:pPr>
+    </w:p>
+    <w:p>
+      <w:pPr>
+        <w:spacing w:line="480" w:lineRule="auto"/>
+        <w:rPr>
+          <w:rFonts w:ascii="Times New Roman" w:hAnsi="Times New Roman" w:cs="Times New Roman"/>
+          <w:b/>
+          <w:bCs/>
+        </w:rPr>
+      </w:pPr>
+    </w:p>
+    <w:p>
+      <w:pPr>
+        <w:spacing w:line="480" w:lineRule="auto"/>
+        <w:rPr>
+          <w:rFonts w:ascii="Times New Roman" w:hAnsi="Times New Roman" w:cs="Times New Roman"/>
+          <w:b/>
+          <w:bCs/>
+        </w:rPr>
+      </w:pPr>
+    </w:p>
+    <w:p>
+      <w:pPr>
+        <w:spacing w:line="480" w:lineRule="auto"/>
+        <w:rPr>
+          <w:rFonts w:ascii="Times New Roman" w:hAnsi="Times New Roman" w:cs="Times New Roman"/>
+          <w:b/>
+          <w:bCs/>
+        </w:rPr>
+      </w:pPr>
+    </w:p>
+    <w:p>
+      <w:pPr>
+        <w:spacing w:line="480" w:lineRule="auto"/>
+        <w:rPr>
+          <w:rFonts w:ascii="Times New Roman" w:hAnsi="Times New Roman" w:cs="Times New Roman"/>
+          <w:b/>
+          <w:bCs/>
+        </w:rPr>
+      </w:pPr>
+    </w:p>
+    <w:p>
+      <w:pPr>
+        <w:spacing w:line="480" w:lineRule="auto"/>
+        <w:rPr>
+          <w:rFonts w:ascii="Times New Roman" w:hAnsi="Times New Roman" w:cs="Times New Roman"/>
+          <w:b/>
+          <w:bCs/>
+        </w:rPr>
+      </w:pPr>
+    </w:p>
+    <w:p>
+      <w:pPr>
+        <w:spacing w:line="480" w:lineRule="auto"/>
+        <w:rPr>
+          <w:rFonts w:ascii="Times New Roman" w:hAnsi="Times New Roman" w:cs="Times New Roman"/>
+          <w:b/>
+          <w:bCs/>
+        </w:rPr>
+      </w:pPr>
+    </w:p>
+    <w:p>
+      <w:pPr>
+        <w:spacing w:line="480" w:lineRule="auto"/>
+        <w:rPr>
+          <w:rFonts w:ascii="Times New Roman" w:hAnsi="Times New Roman" w:cs="Times New Roman"/>
+          <w:b/>
+          <w:bCs/>
+        </w:rPr>
+      </w:pPr>
+    </w:p>
+    <w:p>
+      <w:pPr>
+        <w:spacing w:line="480" w:lineRule="auto"/>
+        <w:rPr>
+          <w:rFonts w:ascii="Times New Roman" w:hAnsi="Times New Roman" w:cs="Times New Roman"/>
+          <w:b/>
+          <w:bCs/>
+        </w:rPr>
+      </w:pPr>
+    </w:p>
+    <w:p>
+      <w:pPr>
+        <w:spacing w:line="480" w:lineRule="auto"/>
+        <w:rPr>
+          <w:rFonts w:ascii="Times New Roman" w:hAnsi="Times New Roman" w:cs="Times New Roman"/>
+          <w:b/>
+          <w:bCs/>
+        </w:rPr>
+      </w:pPr>
+      <w:r>
+        <w:rPr>
+          <w:rFonts w:ascii="Times New Roman" w:hAnsi="Times New Roman" w:cs="Times New Roman"/>
+          <w:b/>
+          <w:bCs/>
+        </w:rPr>
+        <w:lastRenderedPageBreak/>
+        <w:t>Works Cited</w:t>
+      </w:r>
+    </w:p>
+    <w:p>
+      <w:pPr>
+        <w:pStyle w:val="ListParagraph"/>
+        <w:numPr>
+          <w:ilvl w:val="0"/>
+          <w:numId w:val="1"/>
+        </w:numPr>
+        <w:spacing w:line="480" w:lineRule="auto"/>
+        <w:rPr>
+          <w:rFonts w:ascii="Times New Roman" w:hAnsi="Times New Roman" w:cs="Times New Roman"/>
+        </w:rPr>
+      </w:pPr>
+      <w:r>
+        <w:rPr>
+          <w:rFonts w:ascii="Times New Roman" w:hAnsi="Times New Roman" w:cs="Times New Roman"/>
+        </w:rPr>
+        <w:t>Sharma, Parikshit. (2023). Advancements in OCR: A Deep Learning</w:t>
+      </w:r>
+    </w:p>
+    <w:p>
+      <w:pPr>
+        <w:spacing w:line="480" w:lineRule="auto"/>
+        <w:rPr>
+          <w:rFonts w:ascii="Times New Roman" w:hAnsi="Times New Roman" w:cs="Times New Roman"/>
+        </w:rPr>
+      </w:pPr>
+      <w:r>
+        <w:rPr>
+          <w:rFonts w:ascii="Times New Roman" w:hAnsi="Times New Roman" w:cs="Times New Roman"/>
+        </w:rPr>
+        <w:t>Algorithm for Enhanced Text Recognition. International Journal of Inventive Engineering and</w:t>
+      </w:r>
+    </w:p>
+    <w:p>
+      <w:pPr>
+        <w:spacing w:line="480" w:lineRule="auto"/>
+        <w:rPr>
+          <w:rFonts w:ascii="Times New Roman" w:hAnsi="Times New Roman" w:cs="Times New Roman"/>
+        </w:rPr>
+      </w:pPr>
+      <w:r>
+        <w:rPr>
+          <w:rFonts w:ascii="Times New Roman" w:hAnsi="Times New Roman" w:cs="Times New Roman"/>
+        </w:rPr>
+        <w:t>Sciences. 10. 1-7. 10.35940/</w:t>
+      </w:r>
+      <w:proofErr w:type="gramStart"/>
+      <w:r>
+        <w:rPr>
+          <w:rFonts w:ascii="Times New Roman" w:hAnsi="Times New Roman" w:cs="Times New Roman"/>
+        </w:rPr>
+        <w:t>ijies.F</w:t>
+      </w:r>
+      <w:proofErr w:type="gramEnd"/>
+      <w:r>
+        <w:rPr>
+          <w:rFonts w:ascii="Times New Roman" w:hAnsi="Times New Roman" w:cs="Times New Roman"/>
+        </w:rPr>
+        <w:t>4263.0810823.</w:t>
+      </w:r>
+    </w:p>
+    <w:p>
+      <w:pPr>
+        <w:spacing w:line="480" w:lineRule="auto"/>
+        <w:rPr>
+          <w:rStyle w:val="Hyperlink"/>
+          <w:rFonts w:ascii="Times New Roman" w:hAnsi="Times New Roman" w:cs="Times New Roman"/>
+        </w:rPr>
+      </w:pPr>
+      <w:r>
+        <w:rPr>
+          <w:rFonts w:ascii="Times New Roman" w:hAnsi="Times New Roman" w:cs="Times New Roman"/>
+        </w:rPr>
+        <w:fldChar w:fldCharType="begin"/>
+      </w:r>
+      <w:r>
+        <w:rPr>
+          <w:rFonts w:ascii="Times New Roman" w:hAnsi="Times New Roman" w:cs="Times New Roman"/>
+        </w:rPr>
+        <w:instrText>HYPERLINK "https://www.researchgate.net/publication/373513855_Advancements_in_OCR_A_Deep_L%20earning_Algorithm_for_Enhanced_Text_Recognition"</w:instrText>
+      </w:r>
+      <w:r>
+        <w:rPr>
+          <w:rFonts w:ascii="Times New Roman" w:hAnsi="Times New Roman" w:cs="Times New Roman"/>
+        </w:rPr>
+      </w:r>
+      <w:r>
+        <w:rPr>
+          <w:rFonts w:ascii="Times New Roman" w:hAnsi="Times New Roman" w:cs="Times New Roman"/>
+        </w:rPr>
+        <w:fldChar w:fldCharType="separate"/>
+      </w:r>
+      <w:r>
+        <w:rPr>
+          <w:rStyle w:val="Hyperlink"/>
+          <w:rFonts w:ascii="Times New Roman" w:hAnsi="Times New Roman" w:cs="Times New Roman"/>
+        </w:rPr>
+        <w:t>https://www.researchgate.net/publication/373513855_Advancements_in_OCR_A_Deep_L</w:t>
+      </w:r>
+    </w:p>
+    <w:p>
+      <w:pPr>
+        <w:spacing w:line="480" w:lineRule="auto"/>
+        <w:rPr>
+          <w:rFonts w:ascii="Times New Roman" w:hAnsi="Times New Roman" w:cs="Times New Roman"/>
+        </w:rPr>
+      </w:pPr>
+      <w:proofErr w:type="spellStart"/>
+      <w:r>
+        <w:rPr>
+          <w:rStyle w:val="Hyperlink"/>
+          <w:rFonts w:ascii="Times New Roman" w:hAnsi="Times New Roman" w:cs="Times New Roman"/>
+        </w:rPr>
+        <w:t>earning_Algorithm_for_Enhanced_Text_Recognitio</w:t>
+      </w:r>
+      <w:r>
+        <w:rPr>
+          <w:rStyle w:val="Hyperlink"/>
+          <w:rFonts w:ascii="Times New Roman" w:hAnsi="Times New Roman" w:cs="Times New Roman"/>
+        </w:rPr>
+        <w:t>n</w:t>
+      </w:r>
+      <w:proofErr w:type="spellEnd"/>
+      <w:r>
+        <w:rPr>
+          <w:rFonts w:ascii="Times New Roman" w:hAnsi="Times New Roman" w:cs="Times New Roman"/>
+        </w:rPr>
+        <w:fldChar w:fldCharType="end"/>
+      </w:r>
+      <w:r>
+        <w:rPr>
+          <w:rFonts w:ascii="Times New Roman" w:hAnsi="Times New Roman" w:cs="Times New Roman"/>
+        </w:rPr>
+        <w:t xml:space="preserve"> </w:t>
+      </w:r>
+    </w:p>
+    <w:p>
+      <w:pPr>
+        <w:pStyle w:val="ListParagraph"/>
+        <w:numPr>
+          <w:ilvl w:val="0"/>
+          <w:numId w:val="1"/>
+        </w:numPr>
+        <w:spacing w:line="480" w:lineRule="auto"/>
+        <w:rPr>
+          <w:rFonts w:ascii="Times New Roman" w:hAnsi="Times New Roman" w:cs="Times New Roman"/>
+          <w:b/>
+          <w:bCs/>
+        </w:rPr>
+      </w:pPr>
+      <w:r>
+        <w:rPr>
+          <w:rFonts w:ascii="Times New Roman" w:hAnsi="Times New Roman" w:cs="Times New Roman"/>
+          <w:i/>
+          <w:iCs/>
+        </w:rPr>
+        <w:t>Artificial Intelligence - A Modern Approach (3rd Edition)</w:t>
+      </w:r>
+      <w:r>
+        <w:rPr>
+          <w:rFonts w:ascii="Times New Roman" w:hAnsi="Times New Roman" w:cs="Times New Roman"/>
+          <w:i/>
+          <w:iCs/>
+        </w:rPr>
+        <w:t>, Stuart Russel, Peter Norvig</w:t>
+      </w:r>
+    </w:p>
+    <w:p>
+      <w:pPr>
+        <w:pStyle w:val="ListParagraph"/>
+        <w:numPr>
+          <w:ilvl w:val="0"/>
+          <w:numId w:val="1"/>
+        </w:numPr>
+        <w:spacing w:line="480" w:lineRule="auto"/>
+        <w:rPr>
+          <w:rFonts w:ascii="Times New Roman" w:hAnsi="Times New Roman" w:cs="Times New Roman"/>
+        </w:rPr>
+      </w:pPr>
+      <w:proofErr w:type="spellStart"/>
+      <w:r>
+        <w:rPr>
+          <w:rFonts w:ascii="Times New Roman" w:hAnsi="Times New Roman" w:cs="Times New Roman"/>
+        </w:rPr>
         <w:t>Github</w:t>
       </w:r>
       <w:proofErr w:type="spellEnd"/>
       <w:r>
+        <w:rPr>
+          <w:rFonts w:ascii="Times New Roman" w:hAnsi="Times New Roman" w:cs="Times New Roman"/>
+        </w:rPr>
         <w:t xml:space="preserve"> Project - </w:t>
       </w:r>
       <w:r>
+        <w:rPr>
+          <w:rFonts w:ascii="Times New Roman" w:hAnsi="Times New Roman" w:cs="Times New Roman"/>
+        </w:rPr>
         <w:t xml:space="preserve"> </w:t>
       </w:r>
-      <w:hyperlink r:id="rId4" w:history="1">
+      <w:hyperlink r:id="rId10" w:history="1">
         <w:r>
           <w:rPr>
             <w:rStyle w:val="Hyperlink"/>
+            <w:rFonts w:ascii="Times New Roman" w:hAnsi="Times New Roman" w:cs="Times New Roman"/>
           </w:rPr>
-          <w:t>https://github.com/mgoldgirsh/ocr-evaluation</w:t>
+          <w:t>https://github.com/mgoldgirsh/ocr-evaluat</w:t>
         </w:r>
-      </w:hyperlink>
-      <w:r>
-        <w:t xml:space="preserve"> </w:t>
-      </w:r>
-    </w:p>
-    <w:p>
-      <w:r>
-        <w:t>OCR-Dataset</w:t>
-      </w:r>
-      <w:r>
-        <w:t xml:space="preserve"> - </w:t>
-      </w:r>
-      <w:hyperlink r:id="rId5" w:history="1">
         <w:r>
           <w:rPr>
             <w:rStyle w:val="Hyperlink"/>
+            <w:rFonts w:ascii="Times New Roman" w:hAnsi="Times New Roman" w:cs="Times New Roman"/>
           </w:rPr>
-          <w:t>https://www.kaggle.com/datasets/harieh/ocr-dataset/code</w:t>
+          <w:t>i</w:t>
         </w:r>
-      </w:hyperlink>
-      <w:r>
-        <w:t xml:space="preserve"> </w:t>
-      </w:r>
-    </w:p>
-    <w:p>
-      <w:proofErr w:type="spellStart"/>
-      <w:r>
-        <w:t>EasyOCR</w:t>
-      </w:r>
-      <w:proofErr w:type="spellEnd"/>
-      <w:r>
-        <w:t xml:space="preserve"> Repo - </w:t>
-      </w:r>
-      <w:hyperlink r:id="rId6" w:history="1">
         <w:r>
           <w:rPr>
             <w:rStyle w:val="Hyperlink"/>
+            <w:rFonts w:ascii="Times New Roman" w:hAnsi="Times New Roman" w:cs="Times New Roman"/>
+          </w:rPr>
+          <w:t>on</w:t>
+        </w:r>
+      </w:hyperlink>
+      <w:r>
+        <w:rPr>
+          <w:rFonts w:ascii="Times New Roman" w:hAnsi="Times New Roman" w:cs="Times New Roman"/>
+        </w:rPr>
+        <w:t xml:space="preserve"> </w:t>
+      </w:r>
+    </w:p>
+    <w:p>
+      <w:pPr>
+        <w:pStyle w:val="ListParagraph"/>
+        <w:numPr>
+          <w:ilvl w:val="0"/>
+          <w:numId w:val="1"/>
+        </w:numPr>
+        <w:spacing w:line="480" w:lineRule="auto"/>
+        <w:rPr>
+          <w:rFonts w:ascii="Times New Roman" w:hAnsi="Times New Roman" w:cs="Times New Roman"/>
+        </w:rPr>
+      </w:pPr>
+      <w:r>
+        <w:rPr>
+          <w:rFonts w:ascii="Times New Roman" w:hAnsi="Times New Roman" w:cs="Times New Roman"/>
+        </w:rPr>
+        <w:t>OCR-Dataset -</w:t>
+      </w:r>
+      <w:r>
+        <w:rPr>
+          <w:rFonts w:ascii="Times New Roman" w:hAnsi="Times New Roman" w:cs="Times New Roman"/>
+        </w:rPr>
+        <w:t xml:space="preserve"> </w:t>
+      </w:r>
+      <w:hyperlink r:id="rId11" w:history="1">
+        <w:r>
+          <w:rPr>
+            <w:rStyle w:val="Hyperlink"/>
+            <w:rFonts w:ascii="Times New Roman" w:hAnsi="Times New Roman" w:cs="Times New Roman"/>
+          </w:rPr>
+          <w:t>https://www.kaggle.com/datasets/harieh/ocr-dataset</w:t>
+        </w:r>
+      </w:hyperlink>
+      <w:r>
+        <w:rPr>
+          <w:rFonts w:ascii="Times New Roman" w:hAnsi="Times New Roman" w:cs="Times New Roman"/>
+        </w:rPr>
+        <w:t xml:space="preserve"> </w:t>
+      </w:r>
+    </w:p>
+    <w:p>
+      <w:pPr>
+        <w:pStyle w:val="ListParagraph"/>
+        <w:numPr>
+          <w:ilvl w:val="0"/>
+          <w:numId w:val="1"/>
+        </w:numPr>
+        <w:spacing w:line="480" w:lineRule="auto"/>
+        <w:rPr>
+          <w:rFonts w:ascii="Times New Roman" w:hAnsi="Times New Roman" w:cs="Times New Roman"/>
+        </w:rPr>
+      </w:pPr>
+      <w:proofErr w:type="spellStart"/>
+      <w:r>
+        <w:rPr>
+          <w:rFonts w:ascii="Times New Roman" w:hAnsi="Times New Roman" w:cs="Times New Roman"/>
+        </w:rPr>
+        <w:t>EasyOCR</w:t>
+      </w:r>
+      <w:proofErr w:type="spellEnd"/>
+      <w:r>
+        <w:rPr>
+          <w:rFonts w:ascii="Times New Roman" w:hAnsi="Times New Roman" w:cs="Times New Roman"/>
+        </w:rPr>
+        <w:t xml:space="preserve"> </w:t>
+      </w:r>
+      <w:proofErr w:type="spellStart"/>
+      <w:r>
+        <w:rPr>
+          <w:rFonts w:ascii="Times New Roman" w:hAnsi="Times New Roman" w:cs="Times New Roman"/>
+        </w:rPr>
+        <w:t>Github</w:t>
+      </w:r>
+      <w:proofErr w:type="spellEnd"/>
+      <w:r>
+        <w:rPr>
+          <w:rFonts w:ascii="Times New Roman" w:hAnsi="Times New Roman" w:cs="Times New Roman"/>
+        </w:rPr>
+        <w:t xml:space="preserve"> </w:t>
+      </w:r>
+      <w:r>
+        <w:rPr>
+          <w:rFonts w:ascii="Times New Roman" w:hAnsi="Times New Roman" w:cs="Times New Roman"/>
+        </w:rPr>
+        <w:t xml:space="preserve">Repo - </w:t>
+      </w:r>
+      <w:hyperlink r:id="rId12" w:history="1">
+        <w:r>
+          <w:rPr>
+            <w:rStyle w:val="Hyperlink"/>
+            <w:rFonts w:ascii="Times New Roman" w:hAnsi="Times New Roman" w:cs="Times New Roman"/>
           </w:rPr>
           <w:t>https://github.com/JaidedAI/EasyOCR</w:t>
         </w:r>
       </w:hyperlink>
       <w:r>
+        <w:rPr>
+          <w:rStyle w:val="Hyperlink"/>
+          <w:rFonts w:ascii="Times New Roman" w:hAnsi="Times New Roman" w:cs="Times New Roman"/>
+        </w:rPr>
         <w:t xml:space="preserve"> </w:t>
       </w:r>
     </w:p>
@@ -217,6 +1985,105 @@
     </w:sectPr>
   </w:body>
 </w:document>
+</file>
+
+<file path=word/numbering.xml><?xml version="1.0" encoding="utf-8"?>
+<w:numbering xmlns:wpc="http://schemas.microsoft.com/office/word/2010/wordprocessingCanvas" xmlns:cx="http://schemas.microsoft.com/office/drawing/2014/chartex" xmlns:cx1="http://schemas.microsoft.com/office/drawing/2015/9/8/chartex" xmlns:cx2="http://schemas.microsoft.com/office/drawing/2015/10/21/chartex" xmlns:cx3="http://schemas.microsoft.com/office/drawing/2016/5/9/chartex" xmlns:cx4="http://schemas.microsoft.com/office/drawing/2016/5/10/chartex" xmlns:cx5="http://schemas.microsoft.com/office/drawing/2016/5/11/chartex" xmlns:cx6="http://schemas.microsoft.com/office/drawing/2016/5/12/chartex" xmlns:cx7="http://schemas.microsoft.com/office/drawing/2016/5/13/chartex" xmlns:cx8="http://schemas.microsoft.com/office/drawing/2016/5/14/chartex" xmlns:mc="http://schemas.openxmlformats.org/markup-compatibility/2006" xmlns:aink="http://schemas.microsoft.com/office/drawing/2016/ink" xmlns:am3d="http://schemas.microsoft.com/office/drawing/2017/model3d" xmlns:o="urn:schemas-microsoft-com:office:office" xmlns:oel="http://schemas.microsoft.com/office/2019/extlst" xmlns:r="http://schemas.openxmlformats.org/officeDocument/2006/relationships" xmlns:m="http://schemas.openxmlformats.org/officeDocument/2006/math" xmlns:v="urn:schemas-microsoft-com:vml" xmlns:wp14="http://schemas.microsoft.com/office/word/2010/wordprocessingDrawing" xmlns:wp="http://schemas.openxmlformats.org/drawingml/2006/wordprocessingDrawing" xmlns:w10="urn:schemas-microsoft-com:office:word" xmlns:w="http://schemas.openxmlformats.org/wordprocessingml/2006/main" xmlns:w14="http://schemas.microsoft.com/office/word/2010/wordml" xmlns:w15="http://schemas.microsoft.com/office/word/2012/wordml" xmlns:w16cex="http://schemas.microsoft.com/office/word/2018/wordml/cex" xmlns:w16cid="http://schemas.microsoft.com/office/word/2016/wordml/cid" xmlns:w16="http://schemas.microsoft.com/office/word/2018/wordml" xmlns:w16du="http://schemas.microsoft.com/office/word/2023/wordml/word16du" xmlns:w16sdtdh="http://schemas.microsoft.com/office/word/2020/wordml/sdtdatahash" xmlns:w16se="http://schemas.microsoft.com/office/word/2015/wordml/symex" xmlns:wpg="http://schemas.microsoft.com/office/word/2010/wordprocessingGroup" xmlns:wpi="http://schemas.microsoft.com/office/word/2010/wordprocessingInk" xmlns:wne="http://schemas.microsoft.com/office/word/2006/wordml" xmlns:wps="http://schemas.microsoft.com/office/word/2010/wordprocessingShape" mc:Ignorable="w14 w15 w16se w16cid w16 w16cex w16sdtdh w16du wp14">
+  <w:abstractNum w:abstractNumId="0" w15:restartNumberingAfterBreak="0">
+    <w:nsid w:val="624C486E"/>
+    <w:multiLevelType w:val="hybridMultilevel"/>
+    <w:tmpl w:val="EF12228E"/>
+    <w:lvl w:ilvl="0" w:tplc="FDE2642C">
+      <w:start w:val="1"/>
+      <w:numFmt w:val="decimal"/>
+      <w:lvlText w:val="%1."/>
+      <w:lvlJc w:val="left"/>
+      <w:pPr>
+        <w:ind w:left="720" w:hanging="360"/>
+      </w:pPr>
+      <w:rPr>
+        <w:rFonts w:hint="default"/>
+        <w:b w:val="0"/>
+        <w:bCs w:val="0"/>
+      </w:rPr>
+    </w:lvl>
+    <w:lvl w:ilvl="1" w:tplc="04090019" w:tentative="1">
+      <w:start w:val="1"/>
+      <w:numFmt w:val="lowerLetter"/>
+      <w:lvlText w:val="%2."/>
+      <w:lvlJc w:val="left"/>
+      <w:pPr>
+        <w:ind w:left="1440" w:hanging="360"/>
+      </w:pPr>
+    </w:lvl>
+    <w:lvl w:ilvl="2" w:tplc="0409001B" w:tentative="1">
+      <w:start w:val="1"/>
+      <w:numFmt w:val="lowerRoman"/>
+      <w:lvlText w:val="%3."/>
+      <w:lvlJc w:val="right"/>
+      <w:pPr>
+        <w:ind w:left="2160" w:hanging="180"/>
+      </w:pPr>
+    </w:lvl>
+    <w:lvl w:ilvl="3" w:tplc="0409000F" w:tentative="1">
+      <w:start w:val="1"/>
+      <w:numFmt w:val="decimal"/>
+      <w:lvlText w:val="%4."/>
+      <w:lvlJc w:val="left"/>
+      <w:pPr>
+        <w:ind w:left="2880" w:hanging="360"/>
+      </w:pPr>
+    </w:lvl>
+    <w:lvl w:ilvl="4" w:tplc="04090019" w:tentative="1">
+      <w:start w:val="1"/>
+      <w:numFmt w:val="lowerLetter"/>
+      <w:lvlText w:val="%5."/>
+      <w:lvlJc w:val="left"/>
+      <w:pPr>
+        <w:ind w:left="3600" w:hanging="360"/>
+      </w:pPr>
+    </w:lvl>
+    <w:lvl w:ilvl="5" w:tplc="0409001B" w:tentative="1">
+      <w:start w:val="1"/>
+      <w:numFmt w:val="lowerRoman"/>
+      <w:lvlText w:val="%6."/>
+      <w:lvlJc w:val="right"/>
+      <w:pPr>
+        <w:ind w:left="4320" w:hanging="180"/>
+      </w:pPr>
+    </w:lvl>
+    <w:lvl w:ilvl="6" w:tplc="0409000F" w:tentative="1">
+      <w:start w:val="1"/>
+      <w:numFmt w:val="decimal"/>
+      <w:lvlText w:val="%7."/>
+      <w:lvlJc w:val="left"/>
+      <w:pPr>
+        <w:ind w:left="5040" w:hanging="360"/>
+      </w:pPr>
+    </w:lvl>
+    <w:lvl w:ilvl="7" w:tplc="04090019" w:tentative="1">
+      <w:start w:val="1"/>
+      <w:numFmt w:val="lowerLetter"/>
+      <w:lvlText w:val="%8."/>
+      <w:lvlJc w:val="left"/>
+      <w:pPr>
+        <w:ind w:left="5760" w:hanging="360"/>
+      </w:pPr>
+    </w:lvl>
+    <w:lvl w:ilvl="8" w:tplc="0409001B" w:tentative="1">
+      <w:start w:val="1"/>
+      <w:numFmt w:val="lowerRoman"/>
+      <w:lvlText w:val="%9."/>
+      <w:lvlJc w:val="right"/>
+      <w:pPr>
+        <w:ind w:left="6480" w:hanging="180"/>
+      </w:pPr>
+    </w:lvl>
+  </w:abstractNum>
+  <w:num w:numId="1" w16cid:durableId="338167246">
+    <w:abstractNumId w:val="0"/>
+  </w:num>
+</w:numbering>
 </file>
 
 <file path=word/styles.xml><?xml version="1.0" encoding="utf-8"?>
@@ -816,7 +2683,6 @@
   <w:style w:type="character" w:default="1" w:styleId="DefaultParagraphFont">
     <w:name w:val="Default Paragraph Font"/>
     <w:uiPriority w:val="1"/>
-    <w:semiHidden/>
     <w:unhideWhenUsed/>
   </w:style>
   <w:style w:type="table" w:default="1" w:styleId="TableNormal">
@@ -1152,6 +3018,18 @@
     <w:rPr>
       <w:color w:val="605E5C"/>
       <w:shd w:val="clear" w:color="auto" w:fill="E1DFDD"/>
+    </w:rPr>
+  </w:style>
+  <w:style w:type="character" w:styleId="FollowedHyperlink">
+    <w:name w:val="FollowedHyperlink"/>
+    <w:basedOn w:val="DefaultParagraphFont"/>
+    <w:uiPriority w:val="99"/>
+    <w:semiHidden/>
+    <w:unhideWhenUsed/>
+    <w:rsid w:val="00AB2DD1"/>
+    <w:rPr>
+      <w:color w:val="96607D" w:themeColor="followedHyperlink"/>
+      <w:u w:val="single"/>
     </w:rPr>
   </w:style>
 </w:styles>
